--- a/Proyecto I/Estrategia 2/Campaña.docx
+++ b/Proyecto I/Estrategia 2/Campaña.docx
@@ -22346,8 +22346,6 @@
           <w:b/>
         </w:rPr>
       </w:pPr>
-      <w:bookmarkStart w:id="42" w:name="_GoBack"/>
-      <w:bookmarkEnd w:id="42"/>
     </w:p>
     <w:p>
       <w:pPr>
@@ -22373,7 +22371,7 @@
           <w:szCs w:val="28"/>
         </w:rPr>
       </w:pPr>
-      <w:bookmarkStart w:id="43" w:name="_Toc354432169"/>
+      <w:bookmarkStart w:id="42" w:name="_Toc354432169"/>
       <w:r>
         <w:rPr>
           <w:rStyle w:val="Strong"/>
@@ -22384,7 +22382,7 @@
         </w:rPr>
         <w:t>Arquitectura de aplicaciones</w:t>
       </w:r>
-      <w:bookmarkEnd w:id="43"/>
+      <w:bookmarkEnd w:id="42"/>
     </w:p>
     <w:p>
       <w:pPr>
@@ -22410,7 +22408,7 @@
           <w:szCs w:val="28"/>
         </w:rPr>
       </w:pPr>
-      <w:bookmarkStart w:id="44" w:name="_Toc354432170"/>
+      <w:bookmarkStart w:id="43" w:name="_Toc354432170"/>
       <w:r>
         <w:rPr>
           <w:rStyle w:val="Strong"/>
@@ -22421,7 +22419,7 @@
         </w:rPr>
         <w:t>Inventario de aplicaciones</w:t>
       </w:r>
-      <w:bookmarkEnd w:id="44"/>
+      <w:bookmarkEnd w:id="43"/>
     </w:p>
     <w:p>
       <w:pPr>
@@ -22462,8 +22460,8 @@
           <w:b/>
         </w:rPr>
       </w:pPr>
-      <w:bookmarkStart w:id="45" w:name="_Toc351585924"/>
-      <w:bookmarkStart w:id="46" w:name="_Toc354432231"/>
+      <w:bookmarkStart w:id="44" w:name="_Toc351585924"/>
+      <w:bookmarkStart w:id="45" w:name="_Toc354432231"/>
       <w:r>
         <w:rPr>
           <w:rFonts w:cstheme="minorHAnsi"/>
@@ -22514,8 +22512,8 @@
         </w:rPr>
         <w:t>. Inventario de aplicaciones</w:t>
       </w:r>
+      <w:bookmarkEnd w:id="44"/>
       <w:bookmarkEnd w:id="45"/>
-      <w:bookmarkEnd w:id="46"/>
     </w:p>
     <w:tbl>
       <w:tblPr>
@@ -22811,7 +22809,7 @@
           <w:szCs w:val="28"/>
         </w:rPr>
       </w:pPr>
-      <w:bookmarkStart w:id="47" w:name="_Toc354432171"/>
+      <w:bookmarkStart w:id="46" w:name="_Toc354432171"/>
       <w:r>
         <w:rPr>
           <w:rStyle w:val="Strong"/>
@@ -22822,7 +22820,7 @@
         </w:rPr>
         <w:t>Entidades vs. Aplicaciones</w:t>
       </w:r>
-      <w:bookmarkEnd w:id="47"/>
+      <w:bookmarkEnd w:id="46"/>
     </w:p>
     <w:p>
       <w:pPr>
@@ -22841,8 +22839,8 @@
           <w:b/>
         </w:rPr>
       </w:pPr>
-      <w:bookmarkStart w:id="48" w:name="_Toc351585925"/>
-      <w:bookmarkStart w:id="49" w:name="_Toc354432232"/>
+      <w:bookmarkStart w:id="47" w:name="_Toc351585925"/>
+      <w:bookmarkStart w:id="48" w:name="_Toc354432232"/>
       <w:r>
         <w:rPr>
           <w:rFonts w:cstheme="minorHAnsi"/>
@@ -22893,8 +22891,8 @@
         </w:rPr>
         <w:t>. Entidades vs Aplicaciones</w:t>
       </w:r>
+      <w:bookmarkEnd w:id="47"/>
       <w:bookmarkEnd w:id="48"/>
-      <w:bookmarkEnd w:id="49"/>
     </w:p>
     <w:tbl>
       <w:tblPr>
@@ -23637,7 +23635,7 @@
           <w:szCs w:val="28"/>
         </w:rPr>
       </w:pPr>
-      <w:bookmarkStart w:id="50" w:name="_Toc354432172"/>
+      <w:bookmarkStart w:id="49" w:name="_Toc354432172"/>
       <w:r>
         <w:rPr>
           <w:rStyle w:val="Strong"/>
@@ -23648,7 +23646,7 @@
         </w:rPr>
         <w:t>Procesos vs. Aplicaciones</w:t>
       </w:r>
-      <w:bookmarkEnd w:id="50"/>
+      <w:bookmarkEnd w:id="49"/>
     </w:p>
     <w:p>
       <w:pPr>
@@ -23670,8 +23668,8 @@
           <w:b/>
         </w:rPr>
       </w:pPr>
-      <w:bookmarkStart w:id="51" w:name="_Toc351585926"/>
-      <w:bookmarkStart w:id="52" w:name="_Toc354432233"/>
+      <w:bookmarkStart w:id="50" w:name="_Toc351585926"/>
+      <w:bookmarkStart w:id="51" w:name="_Toc354432233"/>
       <w:r>
         <w:rPr>
           <w:rFonts w:cstheme="minorHAnsi"/>
@@ -23722,8 +23720,8 @@
         </w:rPr>
         <w:t>. Procesos vs Aplicaciones</w:t>
       </w:r>
+      <w:bookmarkEnd w:id="50"/>
       <w:bookmarkEnd w:id="51"/>
-      <w:bookmarkEnd w:id="52"/>
     </w:p>
     <w:tbl>
       <w:tblPr>
@@ -32287,17 +32285,7 @@
           <w:sz w:val="28"/>
           <w:szCs w:val="28"/>
         </w:rPr>
-        <w:t xml:space="preserve">Brecha </w:t>
-      </w:r>
-      <w:r>
-        <w:rPr>
-          <w:rStyle w:val="Strong"/>
-          <w:rFonts w:asciiTheme="minorHAnsi" w:hAnsiTheme="minorHAnsi" w:cstheme="minorHAnsi"/>
-          <w:color w:val="C00000"/>
-          <w:sz w:val="28"/>
-          <w:szCs w:val="28"/>
-        </w:rPr>
-        <w:t>aplicaciones</w:t>
+        <w:t>Brecha aplicaciones</w:t>
       </w:r>
     </w:p>
     <w:p>
@@ -33908,8 +33896,10 @@
                 <w:sz w:val="16"/>
                 <w:szCs w:val="16"/>
               </w:rPr>
-              <w:t>K</w:t>
-            </w:r>
+              <w:t>M</w:t>
+            </w:r>
+            <w:bookmarkStart w:id="52" w:name="_GoBack"/>
+            <w:bookmarkEnd w:id="52"/>
           </w:p>
         </w:tc>
         <w:tc>
@@ -39127,15 +39117,7 @@
       </w:r>
       <w:proofErr w:type="spellEnd"/>
       <w:r>
-        <w:t xml:space="preserve">  </w:t>
-      </w:r>
-      <w:proofErr w:type="spellStart"/>
-      <w:r>
-        <w:t>las</w:t>
-      </w:r>
-      <w:proofErr w:type="spellEnd"/>
-      <w:r>
-        <w:t xml:space="preserve"> estrategias </w:t>
+        <w:t xml:space="preserve">  las estrategias </w:t>
       </w:r>
     </w:p>
   </w:comment>
@@ -47039,7 +47021,7 @@
 </file>
 
 <file path=customXml/itemProps1.xml><?xml version="1.0" encoding="utf-8"?>
-<ds:datastoreItem xmlns:ds="http://schemas.openxmlformats.org/officeDocument/2006/customXml" ds:itemID="{7933CD96-B648-424E-BCC3-431E70A2BA47}">
+<ds:datastoreItem xmlns:ds="http://schemas.openxmlformats.org/officeDocument/2006/customXml" ds:itemID="{AD962009-F34C-4D70-9B00-97587C454847}">
   <ds:schemaRefs>
     <ds:schemaRef ds:uri="http://schemas.openxmlformats.org/officeDocument/2006/bibliography"/>
   </ds:schemaRefs>

--- a/Proyecto I/Estrategia 2/Campaña.docx
+++ b/Proyecto I/Estrategia 2/Campaña.docx
@@ -1,17 +1,17 @@
 
 <file path=word/document.xml><?xml version="1.0" encoding="utf-8"?>
-<w:document xmlns:wpc="http://schemas.microsoft.com/office/word/2010/wordprocessingCanvas" xmlns:mc="http://schemas.openxmlformats.org/markup-compatibility/2006" xmlns:o="urn:schemas-microsoft-com:office:office" xmlns:r="http://schemas.openxmlformats.org/officeDocument/2006/relationships" xmlns:m="http://schemas.openxmlformats.org/officeDocument/2006/math" xmlns:v="urn:schemas-microsoft-com:vml" xmlns:wp14="http://schemas.microsoft.com/office/word/2010/wordprocessingDrawing" xmlns:wp="http://schemas.openxmlformats.org/drawingml/2006/wordprocessingDrawing" xmlns:w10="urn:schemas-microsoft-com:office:word" xmlns:w="http://schemas.openxmlformats.org/wordprocessingml/2006/main" xmlns:w14="http://schemas.microsoft.com/office/word/2010/wordml" xmlns:wpg="http://schemas.microsoft.com/office/word/2010/wordprocessingGroup" xmlns:wpi="http://schemas.microsoft.com/office/word/2010/wordprocessingInk" xmlns:wne="http://schemas.microsoft.com/office/word/2006/wordml" xmlns:wps="http://schemas.microsoft.com/office/word/2010/wordprocessingShape" mc:Ignorable="w14 wp14">
+<w:document xmlns:ve="http://schemas.openxmlformats.org/markup-compatibility/2006" xmlns:o="urn:schemas-microsoft-com:office:office" xmlns:r="http://schemas.openxmlformats.org/officeDocument/2006/relationships" xmlns:m="http://schemas.openxmlformats.org/officeDocument/2006/math" xmlns:v="urn:schemas-microsoft-com:vml" xmlns:wp="http://schemas.openxmlformats.org/drawingml/2006/wordprocessingDrawing" xmlns:w10="urn:schemas-microsoft-com:office:word" xmlns:w="http://schemas.openxmlformats.org/wordprocessingml/2006/main" xmlns:wne="http://schemas.microsoft.com/office/word/2006/wordml">
   <w:body>
     <w:p>
       <w:pPr>
-        <w:pStyle w:val="Heading2"/>
+        <w:pStyle w:val="Ttulo2"/>
         <w:numPr>
           <w:ilvl w:val="1"/>
           <w:numId w:val="11"/>
         </w:numPr>
         <w:spacing w:before="0" w:line="240" w:lineRule="auto"/>
         <w:rPr>
-          <w:rStyle w:val="Strong"/>
+          <w:rStyle w:val="Textoennegrita"/>
           <w:rFonts w:asciiTheme="minorHAnsi" w:hAnsiTheme="minorHAnsi" w:cstheme="minorHAnsi"/>
           <w:color w:val="C00000"/>
           <w:sz w:val="28"/>
@@ -19,10 +19,9 @@
         </w:rPr>
       </w:pPr>
       <w:bookmarkStart w:id="0" w:name="_Toc354432124"/>
-      <w:proofErr w:type="spellStart"/>
       <w:r>
         <w:rPr>
-          <w:rStyle w:val="Strong"/>
+          <w:rStyle w:val="Textoennegrita"/>
           <w:rFonts w:asciiTheme="minorHAnsi" w:hAnsiTheme="minorHAnsi" w:cstheme="minorHAnsi"/>
           <w:color w:val="C00000"/>
           <w:sz w:val="28"/>
@@ -31,11 +30,10 @@
         <w:t>Macroprocesos</w:t>
       </w:r>
       <w:bookmarkEnd w:id="0"/>
-      <w:proofErr w:type="spellEnd"/>
     </w:p>
     <w:p>
       <w:pPr>
-        <w:pStyle w:val="ListParagraph"/>
+        <w:pStyle w:val="Prrafodelista"/>
         <w:spacing w:after="0" w:line="240" w:lineRule="auto"/>
         <w:ind w:left="885"/>
         <w:contextualSpacing w:val="0"/>
@@ -46,7 +44,7 @@
     </w:p>
     <w:p>
       <w:pPr>
-        <w:pStyle w:val="Heading3"/>
+        <w:pStyle w:val="Ttulo3"/>
         <w:numPr>
           <w:ilvl w:val="2"/>
           <w:numId w:val="11"/>
@@ -54,7 +52,7 @@
         <w:spacing w:before="0" w:line="240" w:lineRule="auto"/>
         <w:jc w:val="both"/>
         <w:rPr>
-          <w:rStyle w:val="Strong"/>
+          <w:rStyle w:val="Textoennegrita"/>
           <w:rFonts w:asciiTheme="minorHAnsi" w:hAnsiTheme="minorHAnsi" w:cstheme="minorHAnsi"/>
           <w:color w:val="C00000"/>
           <w:sz w:val="28"/>
@@ -62,10 +60,9 @@
         </w:rPr>
       </w:pPr>
       <w:bookmarkStart w:id="1" w:name="_Toc354432125"/>
-      <w:proofErr w:type="spellStart"/>
       <w:r>
         <w:rPr>
-          <w:rStyle w:val="Strong"/>
+          <w:rStyle w:val="Textoennegrita"/>
           <w:rFonts w:asciiTheme="minorHAnsi" w:hAnsiTheme="minorHAnsi" w:cstheme="minorHAnsi"/>
           <w:color w:val="C00000"/>
           <w:sz w:val="28"/>
@@ -75,29 +72,18 @@
       </w:r>
       <w:r>
         <w:rPr>
-          <w:rStyle w:val="Strong"/>
+          <w:rStyle w:val="Textoennegrita"/>
           <w:rFonts w:asciiTheme="minorHAnsi" w:hAnsiTheme="minorHAnsi" w:cstheme="minorHAnsi"/>
           <w:color w:val="C00000"/>
           <w:sz w:val="28"/>
           <w:szCs w:val="28"/>
         </w:rPr>
-        <w:t>proceso</w:t>
-      </w:r>
-      <w:proofErr w:type="spellEnd"/>
-      <w:r>
-        <w:rPr>
-          <w:rStyle w:val="Strong"/>
-          <w:rFonts w:asciiTheme="minorHAnsi" w:hAnsiTheme="minorHAnsi" w:cstheme="minorHAnsi"/>
-          <w:color w:val="C00000"/>
-          <w:sz w:val="28"/>
-          <w:szCs w:val="28"/>
-        </w:rPr>
-        <w:t xml:space="preserve"> de </w:t>
+        <w:t xml:space="preserve">proceso de </w:t>
       </w:r>
       <w:bookmarkEnd w:id="1"/>
       <w:r>
         <w:rPr>
-          <w:rStyle w:val="Strong"/>
+          <w:rStyle w:val="Textoennegrita"/>
           <w:rFonts w:asciiTheme="minorHAnsi" w:hAnsiTheme="minorHAnsi" w:cstheme="minorHAnsi"/>
           <w:color w:val="C00000"/>
           <w:sz w:val="28"/>
@@ -108,7 +94,7 @@
     </w:p>
     <w:p>
       <w:pPr>
-        <w:pStyle w:val="ListParagraph"/>
+        <w:pStyle w:val="Prrafodelista"/>
         <w:spacing w:after="0" w:line="240" w:lineRule="auto"/>
         <w:ind w:left="1080"/>
         <w:contextualSpacing w:val="0"/>
@@ -183,26 +169,17 @@
           <w:rFonts w:cstheme="minorHAnsi"/>
           <w:b/>
         </w:rPr>
-        <w:t xml:space="preserve"> Catalogo </w:t>
-      </w:r>
-      <w:proofErr w:type="spellStart"/>
-      <w:r>
-        <w:rPr>
-          <w:rFonts w:cstheme="minorHAnsi"/>
-          <w:b/>
-        </w:rPr>
-        <w:t>macroprocesos</w:t>
+        <w:t xml:space="preserve"> Catalogo macroprocesos</w:t>
       </w:r>
       <w:bookmarkEnd w:id="2"/>
       <w:bookmarkEnd w:id="3"/>
-      <w:proofErr w:type="spellEnd"/>
     </w:p>
     <w:tbl>
       <w:tblPr>
-        <w:tblStyle w:val="TableGrid"/>
+        <w:tblStyle w:val="Tablaconcuadrcula"/>
         <w:tblW w:w="8931" w:type="dxa"/>
         <w:tblInd w:w="108" w:type="dxa"/>
-        <w:tblLook w:val="04A0" w:firstRow="1" w:lastRow="0" w:firstColumn="1" w:lastColumn="0" w:noHBand="0" w:noVBand="1"/>
+        <w:tblLook w:val="04A0"/>
       </w:tblPr>
       <w:tblGrid>
         <w:gridCol w:w="597"/>
@@ -286,19 +263,8 @@
                 <w:bCs/>
                 <w:color w:val="000000"/>
               </w:rPr>
-              <w:t xml:space="preserve">Nombre del </w:t>
-            </w:r>
-            <w:proofErr w:type="spellStart"/>
-            <w:r>
-              <w:rPr>
-                <w:rFonts w:asciiTheme="minorHAnsi" w:eastAsia="MS Gothic" w:hAnsiTheme="minorHAnsi" w:cstheme="minorHAnsi"/>
-                <w:b/>
-                <w:bCs/>
-                <w:color w:val="000000"/>
-              </w:rPr>
-              <w:t>macroproceso</w:t>
-            </w:r>
-            <w:proofErr w:type="spellEnd"/>
+              <w:t>Nombre del macroproceso</w:t>
+            </w:r>
           </w:p>
         </w:tc>
         <w:tc>
@@ -409,21 +375,12 @@
                 <w:color w:val="000000"/>
               </w:rPr>
             </w:pPr>
-            <w:proofErr w:type="spellStart"/>
             <w:r>
               <w:rPr>
                 <w:rFonts w:asciiTheme="minorHAnsi" w:eastAsia="MS Gothic" w:hAnsiTheme="minorHAnsi" w:cstheme="minorHAnsi"/>
                 <w:color w:val="000000"/>
               </w:rPr>
-              <w:t>Macroproceso</w:t>
-            </w:r>
-            <w:proofErr w:type="spellEnd"/>
-            <w:r>
-              <w:rPr>
-                <w:rFonts w:asciiTheme="minorHAnsi" w:eastAsia="MS Gothic" w:hAnsiTheme="minorHAnsi" w:cstheme="minorHAnsi"/>
-                <w:color w:val="000000"/>
-              </w:rPr>
-              <w:t xml:space="preserve"> qu</w:t>
+              <w:t>Macroproceso qu</w:t>
             </w:r>
             <w:r>
               <w:rPr>
@@ -448,14 +405,14 @@
     </w:p>
     <w:p>
       <w:pPr>
-        <w:pStyle w:val="Heading3"/>
+        <w:pStyle w:val="Ttulo3"/>
         <w:numPr>
           <w:ilvl w:val="2"/>
           <w:numId w:val="11"/>
         </w:numPr>
         <w:spacing w:before="0" w:line="240" w:lineRule="auto"/>
         <w:rPr>
-          <w:rStyle w:val="Strong"/>
+          <w:rStyle w:val="Textoennegrita"/>
           <w:rFonts w:asciiTheme="minorHAnsi" w:hAnsiTheme="minorHAnsi" w:cstheme="minorHAnsi"/>
           <w:color w:val="C00000"/>
           <w:sz w:val="28"/>
@@ -465,7 +422,7 @@
       <w:bookmarkStart w:id="4" w:name="_Toc354432126"/>
       <w:r>
         <w:rPr>
-          <w:rStyle w:val="Strong"/>
+          <w:rStyle w:val="Textoennegrita"/>
           <w:rFonts w:asciiTheme="minorHAnsi" w:hAnsiTheme="minorHAnsi" w:cstheme="minorHAnsi"/>
           <w:color w:val="C00000"/>
           <w:sz w:val="28"/>
@@ -549,10 +506,10 @@
     </w:p>
     <w:tbl>
       <w:tblPr>
-        <w:tblStyle w:val="TableGrid"/>
+        <w:tblStyle w:val="Tablaconcuadrcula"/>
         <w:tblW w:w="8931" w:type="dxa"/>
         <w:tblInd w:w="108" w:type="dxa"/>
-        <w:tblLook w:val="04A0" w:firstRow="1" w:lastRow="0" w:firstColumn="1" w:lastColumn="0" w:noHBand="0" w:noVBand="1"/>
+        <w:tblLook w:val="04A0"/>
       </w:tblPr>
       <w:tblGrid>
         <w:gridCol w:w="1276"/>
@@ -666,7 +623,7 @@
                 <w:bCs/>
                 <w:color w:val="000000"/>
               </w:rPr>
-              <w:t>P1</w:t>
+              <w:t>P10</w:t>
             </w:r>
           </w:p>
         </w:tc>
@@ -733,16 +690,7 @@
                 <w:bCs/>
                 <w:color w:val="000000"/>
               </w:rPr>
-              <w:t>P</w:t>
-            </w:r>
-            <w:r>
-              <w:rPr>
-                <w:rFonts w:asciiTheme="minorHAnsi" w:eastAsia="MS Gothic" w:hAnsiTheme="minorHAnsi" w:cstheme="minorHAnsi"/>
-                <w:b/>
-                <w:bCs/>
-                <w:color w:val="000000"/>
-              </w:rPr>
-              <w:t>2</w:t>
+              <w:t>P11</w:t>
             </w:r>
           </w:p>
         </w:tc>
@@ -807,14 +755,14 @@
     </w:p>
     <w:p>
       <w:pPr>
-        <w:pStyle w:val="Heading2"/>
+        <w:pStyle w:val="Ttulo2"/>
         <w:numPr>
           <w:ilvl w:val="1"/>
           <w:numId w:val="11"/>
         </w:numPr>
         <w:spacing w:before="0" w:line="240" w:lineRule="auto"/>
         <w:rPr>
-          <w:rStyle w:val="Strong"/>
+          <w:rStyle w:val="Textoennegrita"/>
           <w:rFonts w:asciiTheme="minorHAnsi" w:hAnsiTheme="minorHAnsi" w:cstheme="minorHAnsi"/>
           <w:color w:val="C00000"/>
           <w:sz w:val="28"/>
@@ -824,7 +772,7 @@
       <w:bookmarkStart w:id="7" w:name="_Toc354432127"/>
       <w:r>
         <w:rPr>
-          <w:rStyle w:val="Strong"/>
+          <w:rStyle w:val="Textoennegrita"/>
           <w:rFonts w:asciiTheme="minorHAnsi" w:hAnsiTheme="minorHAnsi" w:cstheme="minorHAnsi"/>
           <w:color w:val="C00000"/>
           <w:sz w:val="28"/>
@@ -836,7 +784,7 @@
     </w:p>
     <w:p>
       <w:pPr>
-        <w:pStyle w:val="ListParagraph"/>
+        <w:pStyle w:val="Prrafodelista"/>
         <w:spacing w:after="0" w:line="240" w:lineRule="auto"/>
         <w:ind w:left="885"/>
         <w:contextualSpacing w:val="0"/>
@@ -847,14 +795,14 @@
     </w:p>
     <w:p>
       <w:pPr>
-        <w:pStyle w:val="Heading3"/>
+        <w:pStyle w:val="Ttulo3"/>
         <w:numPr>
           <w:ilvl w:val="2"/>
           <w:numId w:val="11"/>
         </w:numPr>
         <w:spacing w:before="0" w:line="240" w:lineRule="auto"/>
         <w:rPr>
-          <w:rStyle w:val="Strong"/>
+          <w:rStyle w:val="Textoennegrita"/>
           <w:rFonts w:asciiTheme="minorHAnsi" w:hAnsiTheme="minorHAnsi" w:cstheme="minorHAnsi"/>
           <w:color w:val="C00000"/>
           <w:sz w:val="28"/>
@@ -863,7 +811,7 @@
       </w:pPr>
       <w:r>
         <w:rPr>
-          <w:rStyle w:val="Strong"/>
+          <w:rStyle w:val="Textoennegrita"/>
           <w:rFonts w:asciiTheme="minorHAnsi" w:hAnsiTheme="minorHAnsi" w:cstheme="minorHAnsi"/>
           <w:color w:val="C00000"/>
           <w:sz w:val="28"/>
@@ -874,7 +822,7 @@
     </w:p>
     <w:p>
       <w:pPr>
-        <w:pStyle w:val="ListParagraph"/>
+        <w:pStyle w:val="Prrafodelista"/>
         <w:spacing w:after="0" w:line="240" w:lineRule="auto"/>
         <w:ind w:left="1080"/>
         <w:contextualSpacing w:val="0"/>
@@ -911,7 +859,7 @@
     </w:p>
     <w:p>
       <w:pPr>
-        <w:pStyle w:val="Heading3"/>
+        <w:pStyle w:val="Ttulo3"/>
         <w:numPr>
           <w:ilvl w:val="3"/>
           <w:numId w:val="11"/>
@@ -929,7 +877,7 @@
       <w:bookmarkStart w:id="8" w:name="_Toc354432129"/>
       <w:r>
         <w:rPr>
-          <w:rStyle w:val="Strong"/>
+          <w:rStyle w:val="Textoennegrita"/>
           <w:rFonts w:asciiTheme="minorHAnsi" w:hAnsiTheme="minorHAnsi" w:cstheme="minorHAnsi"/>
           <w:color w:val="C00000"/>
           <w:sz w:val="28"/>
@@ -1036,10 +984,10 @@
     </w:p>
     <w:tbl>
       <w:tblPr>
-        <w:tblStyle w:val="TableGrid"/>
+        <w:tblStyle w:val="Tablaconcuadrcula"/>
         <w:tblW w:w="8931" w:type="dxa"/>
         <w:tblInd w:w="108" w:type="dxa"/>
-        <w:tblLook w:val="04A0" w:firstRow="1" w:lastRow="0" w:firstColumn="1" w:lastColumn="0" w:noHBand="0" w:noVBand="1"/>
+        <w:tblLook w:val="04A0"/>
       </w:tblPr>
       <w:tblGrid>
         <w:gridCol w:w="851"/>
@@ -1894,14 +1842,14 @@
     </w:p>
     <w:p>
       <w:pPr>
-        <w:pStyle w:val="Heading3"/>
+        <w:pStyle w:val="Ttulo3"/>
         <w:numPr>
           <w:ilvl w:val="3"/>
           <w:numId w:val="11"/>
         </w:numPr>
         <w:spacing w:before="0" w:line="240" w:lineRule="auto"/>
         <w:rPr>
-          <w:rStyle w:val="Strong"/>
+          <w:rStyle w:val="Textoennegrita"/>
           <w:rFonts w:asciiTheme="minorHAnsi" w:hAnsiTheme="minorHAnsi" w:cstheme="minorHAnsi"/>
           <w:color w:val="C00000"/>
           <w:sz w:val="28"/>
@@ -1911,7 +1859,7 @@
       <w:bookmarkStart w:id="11" w:name="_Toc354432130"/>
       <w:r>
         <w:rPr>
-          <w:rStyle w:val="Strong"/>
+          <w:rStyle w:val="Textoennegrita"/>
           <w:rFonts w:asciiTheme="minorHAnsi" w:hAnsiTheme="minorHAnsi" w:cstheme="minorHAnsi"/>
           <w:color w:val="C00000"/>
           <w:sz w:val="28"/>
@@ -2004,10 +1952,10 @@
     </w:p>
     <w:tbl>
       <w:tblPr>
-        <w:tblStyle w:val="TableGrid"/>
+        <w:tblStyle w:val="Tablaconcuadrcula"/>
         <w:tblW w:w="0" w:type="auto"/>
         <w:tblInd w:w="108" w:type="dxa"/>
-        <w:tblLook w:val="04A0" w:firstRow="1" w:lastRow="0" w:firstColumn="1" w:lastColumn="0" w:noHBand="0" w:noVBand="1"/>
+        <w:tblLook w:val="04A0"/>
       </w:tblPr>
       <w:tblGrid>
         <w:gridCol w:w="851"/>
@@ -2384,14 +2332,14 @@
     </w:p>
     <w:p>
       <w:pPr>
-        <w:pStyle w:val="Heading3"/>
+        <w:pStyle w:val="Ttulo3"/>
         <w:numPr>
           <w:ilvl w:val="3"/>
           <w:numId w:val="11"/>
         </w:numPr>
         <w:spacing w:before="0" w:line="240" w:lineRule="auto"/>
         <w:rPr>
-          <w:rStyle w:val="Strong"/>
+          <w:rStyle w:val="Textoennegrita"/>
           <w:rFonts w:asciiTheme="minorHAnsi" w:hAnsiTheme="minorHAnsi" w:cstheme="minorHAnsi"/>
           <w:color w:val="C00000"/>
           <w:sz w:val="28"/>
@@ -2401,7 +2349,7 @@
       <w:bookmarkStart w:id="14" w:name="_Toc354432131"/>
       <w:r>
         <w:rPr>
-          <w:rStyle w:val="Strong"/>
+          <w:rStyle w:val="Textoennegrita"/>
           <w:rFonts w:asciiTheme="minorHAnsi" w:hAnsiTheme="minorHAnsi" w:cstheme="minorHAnsi"/>
           <w:color w:val="C00000"/>
           <w:sz w:val="28"/>
@@ -2411,7 +2359,7 @@
       </w:r>
       <w:r>
         <w:rPr>
-          <w:rStyle w:val="Strong"/>
+          <w:rStyle w:val="Textoennegrita"/>
           <w:rFonts w:asciiTheme="minorHAnsi" w:hAnsiTheme="minorHAnsi" w:cstheme="minorHAnsi"/>
           <w:color w:val="C00000"/>
           <w:sz w:val="28"/>
@@ -2439,6 +2387,7 @@
         <w:rPr>
           <w:rFonts w:cstheme="minorHAnsi"/>
           <w:noProof/>
+          <w:lang w:val="es-MX" w:eastAsia="es-MX"/>
         </w:rPr>
         <w:drawing>
           <wp:inline distT="0" distB="0" distL="0" distR="0">
@@ -2458,10 +2407,10 @@
                     </pic:cNvPicPr>
                   </pic:nvPicPr>
                   <pic:blipFill rotWithShape="1">
-                    <a:blip r:embed="rId9" cstate="print">
+                    <a:blip r:embed="rId8" cstate="print">
                       <a:extLst>
                         <a:ext uri="{28A0092B-C50C-407E-A947-70E740481C1C}">
-                          <a14:useLocalDpi xmlns:a14="http://schemas.microsoft.com/office/drawing/2010/main" val="0"/>
+                          <a14:useLocalDpi xmlns="" xmlns:wpc="http://schemas.microsoft.com/office/word/2010/wordprocessingCanvas" xmlns:mc="http://schemas.openxmlformats.org/markup-compatibility/2006" xmlns:o="urn:schemas-microsoft-com:office:office" xmlns:v="urn:schemas-microsoft-com:vml" xmlns:wp14="http://schemas.microsoft.com/office/word/2010/wordprocessingDrawing" xmlns:w10="urn:schemas-microsoft-com:office:word" xmlns:w="http://schemas.openxmlformats.org/wordprocessingml/2006/main" xmlns:w14="http://schemas.microsoft.com/office/word/2010/wordml" xmlns:wpg="http://schemas.microsoft.com/office/word/2010/wordprocessingGroup" xmlns:wpi="http://schemas.microsoft.com/office/word/2010/wordprocessingInk" xmlns:wps="http://schemas.microsoft.com/office/word/2010/wordprocessingShape" xmlns:a14="http://schemas.microsoft.com/office/drawing/2010/main" val="0"/>
                         </a:ext>
                       </a:extLst>
                     </a:blip>
@@ -2482,7 +2431,7 @@
                     </a:ln>
                     <a:extLst>
                       <a:ext uri="{53640926-AAD7-44D8-BBD7-CCE9431645EC}">
-                        <a14:shadowObscured xmlns:a14="http://schemas.microsoft.com/office/drawing/2010/main"/>
+                        <a14:shadowObscured xmlns="" xmlns:wpc="http://schemas.microsoft.com/office/word/2010/wordprocessingCanvas" xmlns:mc="http://schemas.openxmlformats.org/markup-compatibility/2006" xmlns:o="urn:schemas-microsoft-com:office:office" xmlns:v="urn:schemas-microsoft-com:vml" xmlns:wp14="http://schemas.microsoft.com/office/word/2010/wordprocessingDrawing" xmlns:w10="urn:schemas-microsoft-com:office:word" xmlns:w="http://schemas.openxmlformats.org/wordprocessingml/2006/main" xmlns:w14="http://schemas.microsoft.com/office/word/2010/wordml" xmlns:wpg="http://schemas.microsoft.com/office/word/2010/wordprocessingGroup" xmlns:wpi="http://schemas.microsoft.com/office/word/2010/wordprocessingInk" xmlns:wps="http://schemas.microsoft.com/office/word/2010/wordprocessingShape" xmlns:a14="http://schemas.microsoft.com/office/drawing/2010/main"/>
                       </a:ext>
                     </a:extLst>
                   </pic:spPr>
@@ -2574,14 +2523,14 @@
     </w:p>
     <w:p>
       <w:pPr>
-        <w:pStyle w:val="Heading3"/>
+        <w:pStyle w:val="Ttulo3"/>
         <w:numPr>
           <w:ilvl w:val="3"/>
           <w:numId w:val="11"/>
         </w:numPr>
         <w:spacing w:before="0" w:line="240" w:lineRule="auto"/>
         <w:rPr>
-          <w:rStyle w:val="Strong"/>
+          <w:rStyle w:val="Textoennegrita"/>
           <w:rFonts w:asciiTheme="minorHAnsi" w:hAnsiTheme="minorHAnsi" w:cstheme="minorHAnsi"/>
           <w:color w:val="C00000"/>
           <w:sz w:val="28"/>
@@ -2591,7 +2540,7 @@
       <w:bookmarkStart w:id="16" w:name="_Toc354432138"/>
       <w:r>
         <w:rPr>
-          <w:rStyle w:val="Strong"/>
+          <w:rStyle w:val="Textoennegrita"/>
           <w:rFonts w:asciiTheme="minorHAnsi" w:hAnsiTheme="minorHAnsi" w:cstheme="minorHAnsi"/>
           <w:color w:val="C00000"/>
           <w:sz w:val="28"/>
@@ -2677,10 +2626,10 @@
     </w:p>
     <w:tbl>
       <w:tblPr>
-        <w:tblStyle w:val="TableGrid"/>
+        <w:tblStyle w:val="Tablaconcuadrcula"/>
         <w:tblW w:w="8931" w:type="dxa"/>
         <w:tblInd w:w="108" w:type="dxa"/>
-        <w:tblLook w:val="04A0" w:firstRow="1" w:lastRow="0" w:firstColumn="1" w:lastColumn="0" w:noHBand="0" w:noVBand="1"/>
+        <w:tblLook w:val="04A0"/>
       </w:tblPr>
       <w:tblGrid>
         <w:gridCol w:w="1843"/>
@@ -2981,14 +2930,14 @@
     </w:p>
     <w:p>
       <w:pPr>
-        <w:pStyle w:val="Heading3"/>
+        <w:pStyle w:val="Ttulo3"/>
         <w:numPr>
           <w:ilvl w:val="3"/>
           <w:numId w:val="11"/>
         </w:numPr>
         <w:spacing w:before="0" w:line="240" w:lineRule="auto"/>
         <w:rPr>
-          <w:rStyle w:val="Strong"/>
+          <w:rStyle w:val="Textoennegrita"/>
           <w:rFonts w:asciiTheme="minorHAnsi" w:hAnsiTheme="minorHAnsi" w:cstheme="minorHAnsi"/>
           <w:color w:val="C00000"/>
           <w:sz w:val="28"/>
@@ -2998,7 +2947,7 @@
       <w:bookmarkStart w:id="19" w:name="_Toc354432132"/>
       <w:r>
         <w:rPr>
-          <w:rStyle w:val="Strong"/>
+          <w:rStyle w:val="Textoennegrita"/>
           <w:rFonts w:asciiTheme="minorHAnsi" w:hAnsiTheme="minorHAnsi" w:cstheme="minorHAnsi"/>
           <w:color w:val="C00000"/>
           <w:sz w:val="28"/>
@@ -3008,7 +2957,7 @@
       </w:r>
       <w:r>
         <w:rPr>
-          <w:rStyle w:val="Strong"/>
+          <w:rStyle w:val="Textoennegrita"/>
           <w:rFonts w:asciiTheme="minorHAnsi" w:hAnsiTheme="minorHAnsi" w:cstheme="minorHAnsi"/>
           <w:color w:val="C00000"/>
           <w:sz w:val="28"/>
@@ -3099,11 +3048,11 @@
     </w:p>
     <w:tbl>
       <w:tblPr>
-        <w:tblStyle w:val="TableGrid"/>
+        <w:tblStyle w:val="Tablaconcuadrcula"/>
         <w:tblW w:w="4940" w:type="pct"/>
         <w:jc w:val="center"/>
         <w:tblInd w:w="108" w:type="dxa"/>
-        <w:tblLook w:val="04A0" w:firstRow="1" w:lastRow="0" w:firstColumn="1" w:lastColumn="0" w:noHBand="0" w:noVBand="1"/>
+        <w:tblLook w:val="04A0"/>
       </w:tblPr>
       <w:tblGrid>
         <w:gridCol w:w="853"/>
@@ -3175,7 +3124,6 @@
                 <w:color w:val="000000"/>
               </w:rPr>
             </w:pPr>
-            <w:proofErr w:type="spellStart"/>
             <w:r>
               <w:rPr>
                 <w:rFonts w:cstheme="minorHAnsi"/>
@@ -3184,7 +3132,6 @@
               </w:rPr>
               <w:t>EstrategiaCampaña</w:t>
             </w:r>
-            <w:proofErr w:type="spellEnd"/>
           </w:p>
         </w:tc>
         <w:tc>
@@ -3225,7 +3172,6 @@
                 <w:color w:val="000000"/>
               </w:rPr>
             </w:pPr>
-            <w:proofErr w:type="spellStart"/>
             <w:r>
               <w:rPr>
                 <w:rFonts w:cstheme="minorHAnsi"/>
@@ -3234,7 +3180,6 @@
               </w:rPr>
               <w:t>MensajePromocional</w:t>
             </w:r>
-            <w:proofErr w:type="spellEnd"/>
           </w:p>
         </w:tc>
         <w:tc>
@@ -3299,7 +3244,6 @@
                 <w:color w:val="000000"/>
               </w:rPr>
             </w:pPr>
-            <w:proofErr w:type="spellStart"/>
             <w:r>
               <w:rPr>
                 <w:rFonts w:cstheme="minorHAnsi"/>
@@ -3308,7 +3252,6 @@
               </w:rPr>
               <w:t>RevisionCampaña</w:t>
             </w:r>
-            <w:proofErr w:type="spellEnd"/>
           </w:p>
         </w:tc>
       </w:tr>
@@ -4710,14 +4653,14 @@
     </w:p>
     <w:p>
       <w:pPr>
-        <w:pStyle w:val="Heading3"/>
+        <w:pStyle w:val="Ttulo3"/>
         <w:numPr>
           <w:ilvl w:val="3"/>
           <w:numId w:val="11"/>
         </w:numPr>
         <w:spacing w:before="0" w:line="240" w:lineRule="auto"/>
         <w:rPr>
-          <w:rStyle w:val="Strong"/>
+          <w:rStyle w:val="Textoennegrita"/>
           <w:rFonts w:asciiTheme="minorHAnsi" w:hAnsiTheme="minorHAnsi" w:cstheme="minorHAnsi"/>
           <w:color w:val="C00000"/>
           <w:sz w:val="28"/>
@@ -4727,7 +4670,7 @@
       <w:bookmarkStart w:id="22" w:name="_Toc354432133"/>
       <w:r>
         <w:rPr>
-          <w:rStyle w:val="Strong"/>
+          <w:rStyle w:val="Textoennegrita"/>
           <w:rFonts w:asciiTheme="minorHAnsi" w:hAnsiTheme="minorHAnsi" w:cstheme="minorHAnsi"/>
           <w:color w:val="C00000"/>
           <w:sz w:val="28"/>
@@ -4828,11 +4771,11 @@
     </w:p>
     <w:tbl>
       <w:tblPr>
-        <w:tblStyle w:val="TableGrid"/>
+        <w:tblStyle w:val="Tablaconcuadrcula"/>
         <w:tblW w:w="8931" w:type="dxa"/>
         <w:jc w:val="center"/>
         <w:tblInd w:w="108" w:type="dxa"/>
-        <w:tblLook w:val="04A0" w:firstRow="1" w:lastRow="0" w:firstColumn="1" w:lastColumn="0" w:noHBand="0" w:noVBand="1"/>
+        <w:tblLook w:val="04A0"/>
       </w:tblPr>
       <w:tblGrid>
         <w:gridCol w:w="1385"/>
@@ -4904,25 +4847,7 @@
                 <w:b/>
                 <w:color w:val="000000"/>
               </w:rPr>
-              <w:t>(</w:t>
-            </w:r>
-            <w:proofErr w:type="spellStart"/>
-            <w:r>
-              <w:rPr>
-                <w:rFonts w:asciiTheme="minorHAnsi" w:eastAsia="MS Gothic" w:hAnsiTheme="minorHAnsi" w:cstheme="minorHAnsi"/>
-                <w:b/>
-                <w:color w:val="000000"/>
-              </w:rPr>
-              <w:t>Responsible</w:t>
-            </w:r>
-            <w:proofErr w:type="spellEnd"/>
-            <w:r>
-              <w:rPr>
-                <w:rFonts w:asciiTheme="minorHAnsi" w:eastAsia="MS Gothic" w:hAnsiTheme="minorHAnsi" w:cstheme="minorHAnsi"/>
-                <w:b/>
-                <w:color w:val="000000"/>
-              </w:rPr>
-              <w:t>)</w:t>
+              <w:t>(Responsible)</w:t>
             </w:r>
           </w:p>
         </w:tc>
@@ -4966,25 +4891,7 @@
                 <w:b/>
                 <w:color w:val="000000"/>
               </w:rPr>
-              <w:t>(</w:t>
-            </w:r>
-            <w:proofErr w:type="spellStart"/>
-            <w:r>
-              <w:rPr>
-                <w:rFonts w:asciiTheme="minorHAnsi" w:eastAsia="MS Gothic" w:hAnsiTheme="minorHAnsi" w:cstheme="minorHAnsi"/>
-                <w:b/>
-                <w:color w:val="000000"/>
-              </w:rPr>
-              <w:t>Accountable</w:t>
-            </w:r>
-            <w:proofErr w:type="spellEnd"/>
-            <w:r>
-              <w:rPr>
-                <w:rFonts w:asciiTheme="minorHAnsi" w:eastAsia="MS Gothic" w:hAnsiTheme="minorHAnsi" w:cstheme="minorHAnsi"/>
-                <w:b/>
-                <w:color w:val="000000"/>
-              </w:rPr>
-              <w:t>)</w:t>
+              <w:t>(Accountable)</w:t>
             </w:r>
           </w:p>
         </w:tc>
@@ -5028,25 +4935,7 @@
                 <w:b/>
                 <w:color w:val="000000"/>
               </w:rPr>
-              <w:t>(</w:t>
-            </w:r>
-            <w:proofErr w:type="spellStart"/>
-            <w:r>
-              <w:rPr>
-                <w:rFonts w:asciiTheme="minorHAnsi" w:eastAsia="MS Gothic" w:hAnsiTheme="minorHAnsi" w:cstheme="minorHAnsi"/>
-                <w:b/>
-                <w:color w:val="000000"/>
-              </w:rPr>
-              <w:t>Consulted</w:t>
-            </w:r>
-            <w:proofErr w:type="spellEnd"/>
-            <w:r>
-              <w:rPr>
-                <w:rFonts w:asciiTheme="minorHAnsi" w:eastAsia="MS Gothic" w:hAnsiTheme="minorHAnsi" w:cstheme="minorHAnsi"/>
-                <w:b/>
-                <w:color w:val="000000"/>
-              </w:rPr>
-              <w:t>)</w:t>
+              <w:t>(Consulted)</w:t>
             </w:r>
           </w:p>
         </w:tc>
@@ -5090,25 +4979,7 @@
                 <w:b/>
                 <w:color w:val="000000"/>
               </w:rPr>
-              <w:t>(</w:t>
-            </w:r>
-            <w:proofErr w:type="spellStart"/>
-            <w:r>
-              <w:rPr>
-                <w:rFonts w:asciiTheme="minorHAnsi" w:eastAsia="MS Gothic" w:hAnsiTheme="minorHAnsi" w:cstheme="minorHAnsi"/>
-                <w:b/>
-                <w:color w:val="000000"/>
-              </w:rPr>
-              <w:t>Informed</w:t>
-            </w:r>
-            <w:proofErr w:type="spellEnd"/>
-            <w:r>
-              <w:rPr>
-                <w:rFonts w:asciiTheme="minorHAnsi" w:eastAsia="MS Gothic" w:hAnsiTheme="minorHAnsi" w:cstheme="minorHAnsi"/>
-                <w:b/>
-                <w:color w:val="000000"/>
-              </w:rPr>
-              <w:t>)</w:t>
+              <w:t>(Informed)</w:t>
             </w:r>
           </w:p>
         </w:tc>
@@ -5951,14 +5822,14 @@
     </w:p>
     <w:p>
       <w:pPr>
-        <w:pStyle w:val="Heading3"/>
+        <w:pStyle w:val="Ttulo3"/>
         <w:numPr>
           <w:ilvl w:val="2"/>
           <w:numId w:val="11"/>
         </w:numPr>
         <w:spacing w:before="0" w:line="240" w:lineRule="auto"/>
         <w:rPr>
-          <w:rStyle w:val="Strong"/>
+          <w:rStyle w:val="Textoennegrita"/>
           <w:rFonts w:asciiTheme="minorHAnsi" w:hAnsiTheme="minorHAnsi" w:cstheme="minorHAnsi"/>
           <w:color w:val="C00000"/>
           <w:sz w:val="28"/>
@@ -5967,7 +5838,7 @@
       </w:pPr>
       <w:r>
         <w:rPr>
-          <w:rStyle w:val="Strong"/>
+          <w:rStyle w:val="Textoennegrita"/>
           <w:rFonts w:asciiTheme="minorHAnsi" w:hAnsiTheme="minorHAnsi" w:cstheme="minorHAnsi"/>
           <w:color w:val="C00000"/>
           <w:sz w:val="28"/>
@@ -6010,14 +5881,14 @@
     </w:p>
     <w:p>
       <w:pPr>
-        <w:pStyle w:val="Heading3"/>
+        <w:pStyle w:val="Ttulo3"/>
         <w:numPr>
           <w:ilvl w:val="3"/>
           <w:numId w:val="11"/>
         </w:numPr>
         <w:spacing w:before="0" w:line="240" w:lineRule="auto"/>
         <w:rPr>
-          <w:rStyle w:val="Strong"/>
+          <w:rStyle w:val="Textoennegrita"/>
           <w:rFonts w:asciiTheme="minorHAnsi" w:hAnsiTheme="minorHAnsi" w:cstheme="minorHAnsi"/>
           <w:color w:val="C00000"/>
           <w:sz w:val="28"/>
@@ -6026,7 +5897,7 @@
       </w:pPr>
       <w:r>
         <w:rPr>
-          <w:rStyle w:val="Strong"/>
+          <w:rStyle w:val="Textoennegrita"/>
           <w:rFonts w:asciiTheme="minorHAnsi" w:hAnsiTheme="minorHAnsi" w:cstheme="minorHAnsi"/>
           <w:color w:val="C00000"/>
           <w:sz w:val="28"/>
@@ -6038,10 +5909,10 @@
     <w:p/>
     <w:tbl>
       <w:tblPr>
-        <w:tblStyle w:val="TableGrid"/>
+        <w:tblStyle w:val="Tablaconcuadrcula"/>
         <w:tblW w:w="8931" w:type="dxa"/>
         <w:tblInd w:w="108" w:type="dxa"/>
-        <w:tblLook w:val="04A0" w:firstRow="1" w:lastRow="0" w:firstColumn="1" w:lastColumn="0" w:noHBand="0" w:noVBand="1"/>
+        <w:tblLook w:val="04A0"/>
       </w:tblPr>
       <w:tblGrid>
         <w:gridCol w:w="851"/>
@@ -6223,79 +6094,7 @@
                 <w:color w:val="000000"/>
                 <w:lang w:eastAsia="es-ES"/>
               </w:rPr>
-              <w:t xml:space="preserve">Se verifican los resultados obtenidos de la estrategia actual de la campaña, por ejemplo, cantidad de </w:t>
-            </w:r>
-            <w:proofErr w:type="spellStart"/>
-            <w:r>
-              <w:rPr>
-                <w:rFonts w:asciiTheme="minorHAnsi" w:eastAsia="Times New Roman" w:hAnsiTheme="minorHAnsi" w:cstheme="minorHAnsi"/>
-                <w:color w:val="000000"/>
-                <w:lang w:eastAsia="es-ES"/>
-              </w:rPr>
-              <w:t>likes</w:t>
-            </w:r>
-            <w:proofErr w:type="spellEnd"/>
-            <w:r>
-              <w:rPr>
-                <w:rFonts w:asciiTheme="minorHAnsi" w:eastAsia="Times New Roman" w:hAnsiTheme="minorHAnsi" w:cstheme="minorHAnsi"/>
-                <w:color w:val="000000"/>
-                <w:lang w:eastAsia="es-ES"/>
-              </w:rPr>
-              <w:t xml:space="preserve"> en Facebook, cantidad de </w:t>
-            </w:r>
-            <w:proofErr w:type="spellStart"/>
-            <w:r>
-              <w:rPr>
-                <w:rFonts w:asciiTheme="minorHAnsi" w:eastAsia="Times New Roman" w:hAnsiTheme="minorHAnsi" w:cstheme="minorHAnsi"/>
-                <w:color w:val="000000"/>
-                <w:lang w:eastAsia="es-ES"/>
-              </w:rPr>
-              <w:t>tweets</w:t>
-            </w:r>
-            <w:proofErr w:type="spellEnd"/>
-            <w:r>
-              <w:rPr>
-                <w:rFonts w:asciiTheme="minorHAnsi" w:eastAsia="Times New Roman" w:hAnsiTheme="minorHAnsi" w:cstheme="minorHAnsi"/>
-                <w:color w:val="000000"/>
-                <w:lang w:eastAsia="es-ES"/>
-              </w:rPr>
-              <w:t xml:space="preserve"> en </w:t>
-            </w:r>
-            <w:proofErr w:type="spellStart"/>
-            <w:r>
-              <w:rPr>
-                <w:rFonts w:asciiTheme="minorHAnsi" w:eastAsia="Times New Roman" w:hAnsiTheme="minorHAnsi" w:cstheme="minorHAnsi"/>
-                <w:color w:val="000000"/>
-                <w:lang w:eastAsia="es-ES"/>
-              </w:rPr>
-              <w:t>tweeter</w:t>
-            </w:r>
-            <w:proofErr w:type="spellEnd"/>
-            <w:r>
-              <w:rPr>
-                <w:rFonts w:asciiTheme="minorHAnsi" w:eastAsia="Times New Roman" w:hAnsiTheme="minorHAnsi" w:cstheme="minorHAnsi"/>
-                <w:color w:val="000000"/>
-                <w:lang w:eastAsia="es-ES"/>
-              </w:rPr>
-              <w:t xml:space="preserve">, cantidad de asistentes a eventos, y la relación que estos tengan con el aumento de transacciones realizadas por estos clientes en </w:t>
-            </w:r>
-            <w:proofErr w:type="spellStart"/>
-            <w:r>
-              <w:rPr>
-                <w:rFonts w:asciiTheme="minorHAnsi" w:eastAsia="Times New Roman" w:hAnsiTheme="minorHAnsi" w:cstheme="minorHAnsi"/>
-                <w:color w:val="000000"/>
-                <w:lang w:eastAsia="es-ES"/>
-              </w:rPr>
-              <w:t>Marketplace</w:t>
-            </w:r>
-            <w:proofErr w:type="spellEnd"/>
-            <w:r>
-              <w:rPr>
-                <w:rFonts w:asciiTheme="minorHAnsi" w:eastAsia="Times New Roman" w:hAnsiTheme="minorHAnsi" w:cstheme="minorHAnsi"/>
-                <w:color w:val="000000"/>
-                <w:lang w:eastAsia="es-ES"/>
-              </w:rPr>
-              <w:t>.</w:t>
+              <w:t>Se verifican los resultados obtenidos de la estrategia actual de la campaña, por ejemplo, cantidad de likes en Facebook, cantidad de tweets en tweeter, cantidad de asistentes a eventos, y la relación que estos tengan con el aumento de transacciones realizadas por estos clientes en Marketplace.</w:t>
             </w:r>
           </w:p>
         </w:tc>
@@ -7156,14 +6955,14 @@
     </w:p>
     <w:p>
       <w:pPr>
-        <w:pStyle w:val="Heading3"/>
+        <w:pStyle w:val="Ttulo3"/>
         <w:numPr>
           <w:ilvl w:val="3"/>
           <w:numId w:val="11"/>
         </w:numPr>
         <w:spacing w:before="0" w:line="240" w:lineRule="auto"/>
         <w:rPr>
-          <w:rStyle w:val="Strong"/>
+          <w:rStyle w:val="Textoennegrita"/>
           <w:rFonts w:asciiTheme="minorHAnsi" w:hAnsiTheme="minorHAnsi" w:cstheme="minorHAnsi"/>
           <w:color w:val="C00000"/>
           <w:sz w:val="28"/>
@@ -7172,7 +6971,7 @@
       </w:pPr>
       <w:r>
         <w:rPr>
-          <w:rStyle w:val="Strong"/>
+          <w:rStyle w:val="Textoennegrita"/>
           <w:rFonts w:asciiTheme="minorHAnsi" w:hAnsiTheme="minorHAnsi" w:cstheme="minorHAnsi"/>
           <w:color w:val="C00000"/>
           <w:sz w:val="28"/>
@@ -7192,10 +6991,10 @@
     </w:p>
     <w:tbl>
       <w:tblPr>
-        <w:tblStyle w:val="TableGrid"/>
+        <w:tblStyle w:val="Tablaconcuadrcula"/>
         <w:tblW w:w="0" w:type="auto"/>
         <w:tblInd w:w="108" w:type="dxa"/>
-        <w:tblLook w:val="04A0" w:firstRow="1" w:lastRow="0" w:firstColumn="1" w:lastColumn="0" w:noHBand="0" w:noVBand="1"/>
+        <w:tblLook w:val="04A0"/>
       </w:tblPr>
       <w:tblGrid>
         <w:gridCol w:w="851"/>
@@ -7556,14 +7355,14 @@
     </w:p>
     <w:p>
       <w:pPr>
-        <w:pStyle w:val="Heading3"/>
+        <w:pStyle w:val="Ttulo3"/>
         <w:numPr>
           <w:ilvl w:val="3"/>
           <w:numId w:val="41"/>
         </w:numPr>
         <w:spacing w:before="0" w:line="240" w:lineRule="auto"/>
         <w:rPr>
-          <w:rStyle w:val="Strong"/>
+          <w:rStyle w:val="Textoennegrita"/>
           <w:rFonts w:asciiTheme="minorHAnsi" w:hAnsiTheme="minorHAnsi" w:cstheme="minorHAnsi"/>
           <w:color w:val="C00000"/>
           <w:sz w:val="28"/>
@@ -7572,7 +7371,7 @@
       </w:pPr>
       <w:r>
         <w:rPr>
-          <w:rStyle w:val="Strong"/>
+          <w:rStyle w:val="Textoennegrita"/>
           <w:rFonts w:asciiTheme="minorHAnsi" w:hAnsiTheme="minorHAnsi" w:cstheme="minorHAnsi"/>
           <w:color w:val="C00000"/>
           <w:sz w:val="28"/>
@@ -7597,6 +7396,7 @@
       <w:r>
         <w:rPr>
           <w:noProof/>
+          <w:lang w:val="es-MX" w:eastAsia="es-MX"/>
         </w:rPr>
         <w:drawing>
           <wp:inline distT="0" distB="0" distL="0" distR="0">
@@ -7616,10 +7416,10 @@
                     </pic:cNvPicPr>
                   </pic:nvPicPr>
                   <pic:blipFill rotWithShape="1">
-                    <a:blip r:embed="rId10" cstate="print">
+                    <a:blip r:embed="rId9" cstate="print">
                       <a:extLst>
                         <a:ext uri="{28A0092B-C50C-407E-A947-70E740481C1C}">
-                          <a14:useLocalDpi xmlns:a14="http://schemas.microsoft.com/office/drawing/2010/main" val="0"/>
+                          <a14:useLocalDpi xmlns="" xmlns:wpc="http://schemas.microsoft.com/office/word/2010/wordprocessingCanvas" xmlns:mc="http://schemas.openxmlformats.org/markup-compatibility/2006" xmlns:o="urn:schemas-microsoft-com:office:office" xmlns:v="urn:schemas-microsoft-com:vml" xmlns:wp14="http://schemas.microsoft.com/office/word/2010/wordprocessingDrawing" xmlns:w10="urn:schemas-microsoft-com:office:word" xmlns:w="http://schemas.openxmlformats.org/wordprocessingml/2006/main" xmlns:w14="http://schemas.microsoft.com/office/word/2010/wordml" xmlns:wpg="http://schemas.microsoft.com/office/word/2010/wordprocessingGroup" xmlns:wpi="http://schemas.microsoft.com/office/word/2010/wordprocessingInk" xmlns:wps="http://schemas.microsoft.com/office/word/2010/wordprocessingShape" xmlns:a14="http://schemas.microsoft.com/office/drawing/2010/main" val="0"/>
                         </a:ext>
                       </a:extLst>
                     </a:blip>
@@ -7640,7 +7440,7 @@
                     </a:ln>
                     <a:extLst>
                       <a:ext uri="{53640926-AAD7-44D8-BBD7-CCE9431645EC}">
-                        <a14:shadowObscured xmlns:a14="http://schemas.microsoft.com/office/drawing/2010/main"/>
+                        <a14:shadowObscured xmlns="" xmlns:wpc="http://schemas.microsoft.com/office/word/2010/wordprocessingCanvas" xmlns:mc="http://schemas.openxmlformats.org/markup-compatibility/2006" xmlns:o="urn:schemas-microsoft-com:office:office" xmlns:v="urn:schemas-microsoft-com:vml" xmlns:wp14="http://schemas.microsoft.com/office/word/2010/wordprocessingDrawing" xmlns:w10="urn:schemas-microsoft-com:office:word" xmlns:w="http://schemas.openxmlformats.org/wordprocessingml/2006/main" xmlns:w14="http://schemas.microsoft.com/office/word/2010/wordml" xmlns:wpg="http://schemas.microsoft.com/office/word/2010/wordprocessingGroup" xmlns:wpi="http://schemas.microsoft.com/office/word/2010/wordprocessingInk" xmlns:wps="http://schemas.microsoft.com/office/word/2010/wordprocessingShape" xmlns:a14="http://schemas.microsoft.com/office/drawing/2010/main"/>
                       </a:ext>
                     </a:extLst>
                   </pic:spPr>
@@ -7708,13 +7508,6 @@
           <w:rFonts w:cstheme="minorHAnsi"/>
           <w:b/>
         </w:rPr>
-        <w:t xml:space="preserve"> </w:t>
-      </w:r>
-      <w:r>
-        <w:rPr>
-          <w:rFonts w:cstheme="minorHAnsi"/>
-          <w:b/>
-        </w:rPr>
         <w:t xml:space="preserve">Proceso </w:t>
       </w:r>
       <w:r>
@@ -7744,6 +7537,7 @@
       <w:r>
         <w:rPr>
           <w:noProof/>
+          <w:lang w:val="es-MX" w:eastAsia="es-MX"/>
         </w:rPr>
         <w:drawing>
           <wp:inline distT="0" distB="0" distL="0" distR="0">
@@ -7763,10 +7557,10 @@
                     </pic:cNvPicPr>
                   </pic:nvPicPr>
                   <pic:blipFill rotWithShape="1">
-                    <a:blip r:embed="rId11">
+                    <a:blip r:embed="rId10">
                       <a:extLst>
                         <a:ext uri="{28A0092B-C50C-407E-A947-70E740481C1C}">
-                          <a14:useLocalDpi xmlns:a14="http://schemas.microsoft.com/office/drawing/2010/main" val="0"/>
+                          <a14:useLocalDpi xmlns="" xmlns:wpc="http://schemas.microsoft.com/office/word/2010/wordprocessingCanvas" xmlns:mc="http://schemas.openxmlformats.org/markup-compatibility/2006" xmlns:o="urn:schemas-microsoft-com:office:office" xmlns:v="urn:schemas-microsoft-com:vml" xmlns:wp14="http://schemas.microsoft.com/office/word/2010/wordprocessingDrawing" xmlns:w10="urn:schemas-microsoft-com:office:word" xmlns:w="http://schemas.openxmlformats.org/wordprocessingml/2006/main" xmlns:w14="http://schemas.microsoft.com/office/word/2010/wordml" xmlns:wpg="http://schemas.microsoft.com/office/word/2010/wordprocessingGroup" xmlns:wpi="http://schemas.microsoft.com/office/word/2010/wordprocessingInk" xmlns:wps="http://schemas.microsoft.com/office/word/2010/wordprocessingShape" xmlns:a14="http://schemas.microsoft.com/office/drawing/2010/main" val="0"/>
                         </a:ext>
                       </a:extLst>
                     </a:blip>
@@ -7787,7 +7581,7 @@
                     </a:ln>
                     <a:extLst>
                       <a:ext uri="{53640926-AAD7-44D8-BBD7-CCE9431645EC}">
-                        <a14:shadowObscured xmlns:a14="http://schemas.microsoft.com/office/drawing/2010/main"/>
+                        <a14:shadowObscured xmlns="" xmlns:wpc="http://schemas.microsoft.com/office/word/2010/wordprocessingCanvas" xmlns:mc="http://schemas.openxmlformats.org/markup-compatibility/2006" xmlns:o="urn:schemas-microsoft-com:office:office" xmlns:v="urn:schemas-microsoft-com:vml" xmlns:wp14="http://schemas.microsoft.com/office/word/2010/wordprocessingDrawing" xmlns:w10="urn:schemas-microsoft-com:office:word" xmlns:w="http://schemas.openxmlformats.org/wordprocessingml/2006/main" xmlns:w14="http://schemas.microsoft.com/office/word/2010/wordml" xmlns:wpg="http://schemas.microsoft.com/office/word/2010/wordprocessingGroup" xmlns:wpi="http://schemas.microsoft.com/office/word/2010/wordprocessingInk" xmlns:wps="http://schemas.microsoft.com/office/word/2010/wordprocessingShape" xmlns:a14="http://schemas.microsoft.com/office/drawing/2010/main"/>
                       </a:ext>
                     </a:extLst>
                   </pic:spPr>
@@ -7867,14 +7661,14 @@
     </w:p>
     <w:p>
       <w:pPr>
-        <w:pStyle w:val="Heading3"/>
+        <w:pStyle w:val="Ttulo3"/>
         <w:numPr>
           <w:ilvl w:val="3"/>
           <w:numId w:val="42"/>
         </w:numPr>
         <w:spacing w:before="0" w:line="240" w:lineRule="auto"/>
         <w:rPr>
-          <w:rStyle w:val="Strong"/>
+          <w:rStyle w:val="Textoennegrita"/>
           <w:rFonts w:asciiTheme="minorHAnsi" w:hAnsiTheme="minorHAnsi" w:cstheme="minorHAnsi"/>
           <w:color w:val="C00000"/>
           <w:sz w:val="28"/>
@@ -7883,7 +7677,7 @@
       </w:pPr>
       <w:r>
         <w:rPr>
-          <w:rStyle w:val="Strong"/>
+          <w:rStyle w:val="Textoennegrita"/>
           <w:rFonts w:asciiTheme="minorHAnsi" w:hAnsiTheme="minorHAnsi" w:cstheme="minorHAnsi"/>
           <w:color w:val="C00000"/>
           <w:sz w:val="28"/>
@@ -7964,10 +7758,10 @@
     </w:p>
     <w:tbl>
       <w:tblPr>
-        <w:tblStyle w:val="TableGrid"/>
+        <w:tblStyle w:val="Tablaconcuadrcula"/>
         <w:tblW w:w="8931" w:type="dxa"/>
         <w:tblInd w:w="108" w:type="dxa"/>
-        <w:tblLook w:val="04A0" w:firstRow="1" w:lastRow="0" w:firstColumn="1" w:lastColumn="0" w:noHBand="0" w:noVBand="1"/>
+        <w:tblLook w:val="04A0"/>
       </w:tblPr>
       <w:tblGrid>
         <w:gridCol w:w="1843"/>
@@ -8478,14 +8272,14 @@
     </w:p>
     <w:p>
       <w:pPr>
-        <w:pStyle w:val="Heading3"/>
+        <w:pStyle w:val="Ttulo3"/>
         <w:numPr>
           <w:ilvl w:val="3"/>
           <w:numId w:val="42"/>
         </w:numPr>
         <w:spacing w:before="0" w:line="240" w:lineRule="auto"/>
         <w:rPr>
-          <w:rStyle w:val="Strong"/>
+          <w:rStyle w:val="Textoennegrita"/>
           <w:rFonts w:asciiTheme="minorHAnsi" w:hAnsiTheme="minorHAnsi" w:cstheme="minorHAnsi"/>
           <w:color w:val="C00000"/>
           <w:sz w:val="28"/>
@@ -8494,7 +8288,7 @@
       </w:pPr>
       <w:r>
         <w:rPr>
-          <w:rStyle w:val="Strong"/>
+          <w:rStyle w:val="Textoennegrita"/>
           <w:rFonts w:asciiTheme="minorHAnsi" w:hAnsiTheme="minorHAnsi" w:cstheme="minorHAnsi"/>
           <w:color w:val="C00000"/>
           <w:sz w:val="28"/>
@@ -8580,11 +8374,11 @@
     </w:p>
     <w:tbl>
       <w:tblPr>
-        <w:tblStyle w:val="TableGrid"/>
+        <w:tblStyle w:val="Tablaconcuadrcula"/>
         <w:tblW w:w="4940" w:type="pct"/>
         <w:jc w:val="center"/>
         <w:tblInd w:w="108" w:type="dxa"/>
-        <w:tblLook w:val="04A0" w:firstRow="1" w:lastRow="0" w:firstColumn="1" w:lastColumn="0" w:noHBand="0" w:noVBand="1"/>
+        <w:tblLook w:val="04A0"/>
       </w:tblPr>
       <w:tblGrid>
         <w:gridCol w:w="677"/>
@@ -8658,7 +8452,6 @@
                 <w:color w:val="000000"/>
               </w:rPr>
             </w:pPr>
-            <w:proofErr w:type="spellStart"/>
             <w:r>
               <w:rPr>
                 <w:rFonts w:cstheme="minorHAnsi"/>
@@ -8667,7 +8460,6 @@
               </w:rPr>
               <w:t>EstrategiaCampaña</w:t>
             </w:r>
-            <w:proofErr w:type="spellEnd"/>
           </w:p>
         </w:tc>
         <w:tc>
@@ -8708,7 +8500,6 @@
                 <w:color w:val="000000"/>
               </w:rPr>
             </w:pPr>
-            <w:proofErr w:type="spellStart"/>
             <w:r>
               <w:rPr>
                 <w:rFonts w:cstheme="minorHAnsi"/>
@@ -8717,7 +8508,6 @@
               </w:rPr>
               <w:t>MensajePromocional</w:t>
             </w:r>
-            <w:proofErr w:type="spellEnd"/>
           </w:p>
         </w:tc>
         <w:tc>
@@ -8782,7 +8572,6 @@
                 <w:color w:val="000000"/>
               </w:rPr>
             </w:pPr>
-            <w:proofErr w:type="spellStart"/>
             <w:r>
               <w:rPr>
                 <w:rFonts w:cstheme="minorHAnsi"/>
@@ -8791,7 +8580,6 @@
               </w:rPr>
               <w:t>RevisionCampaña</w:t>
             </w:r>
-            <w:proofErr w:type="spellEnd"/>
           </w:p>
         </w:tc>
         <w:tc>
@@ -8808,7 +8596,6 @@
                 <w:color w:val="000000"/>
               </w:rPr>
             </w:pPr>
-            <w:proofErr w:type="spellStart"/>
             <w:r>
               <w:rPr>
                 <w:rFonts w:cstheme="minorHAnsi"/>
@@ -8817,7 +8604,6 @@
               </w:rPr>
               <w:t>CuentaFacturacion</w:t>
             </w:r>
-            <w:proofErr w:type="spellEnd"/>
           </w:p>
         </w:tc>
         <w:tc>
@@ -8834,7 +8620,6 @@
                 <w:color w:val="000000"/>
               </w:rPr>
             </w:pPr>
-            <w:proofErr w:type="spellStart"/>
             <w:r>
               <w:rPr>
                 <w:rFonts w:cstheme="minorHAnsi"/>
@@ -8843,7 +8628,6 @@
               </w:rPr>
               <w:t>Transaccion</w:t>
             </w:r>
-            <w:proofErr w:type="spellEnd"/>
           </w:p>
         </w:tc>
       </w:tr>
@@ -11148,14 +10932,14 @@
     </w:p>
     <w:p>
       <w:pPr>
-        <w:pStyle w:val="Heading3"/>
+        <w:pStyle w:val="Ttulo3"/>
         <w:numPr>
           <w:ilvl w:val="3"/>
           <w:numId w:val="42"/>
         </w:numPr>
         <w:spacing w:before="0" w:line="240" w:lineRule="auto"/>
         <w:rPr>
-          <w:rStyle w:val="Strong"/>
+          <w:rStyle w:val="Textoennegrita"/>
           <w:rFonts w:asciiTheme="minorHAnsi" w:hAnsiTheme="minorHAnsi" w:cstheme="minorHAnsi"/>
           <w:color w:val="C00000"/>
           <w:sz w:val="28"/>
@@ -11164,7 +10948,7 @@
       </w:pPr>
       <w:r>
         <w:rPr>
-          <w:rStyle w:val="Strong"/>
+          <w:rStyle w:val="Textoennegrita"/>
           <w:rFonts w:asciiTheme="minorHAnsi" w:hAnsiTheme="minorHAnsi" w:cstheme="minorHAnsi"/>
           <w:color w:val="C00000"/>
           <w:sz w:val="28"/>
@@ -11260,11 +11044,11 @@
     </w:p>
     <w:tbl>
       <w:tblPr>
-        <w:tblStyle w:val="TableGrid"/>
+        <w:tblStyle w:val="Tablaconcuadrcula"/>
         <w:tblW w:w="8931" w:type="dxa"/>
         <w:jc w:val="center"/>
         <w:tblInd w:w="108" w:type="dxa"/>
-        <w:tblLook w:val="04A0" w:firstRow="1" w:lastRow="0" w:firstColumn="1" w:lastColumn="0" w:noHBand="0" w:noVBand="1"/>
+        <w:tblLook w:val="04A0"/>
       </w:tblPr>
       <w:tblGrid>
         <w:gridCol w:w="1385"/>
@@ -11336,25 +11120,7 @@
                 <w:b/>
                 <w:color w:val="000000"/>
               </w:rPr>
-              <w:t>(</w:t>
-            </w:r>
-            <w:proofErr w:type="spellStart"/>
-            <w:r>
-              <w:rPr>
-                <w:rFonts w:asciiTheme="minorHAnsi" w:eastAsia="MS Gothic" w:hAnsiTheme="minorHAnsi" w:cstheme="minorHAnsi"/>
-                <w:b/>
-                <w:color w:val="000000"/>
-              </w:rPr>
-              <w:t>Responsible</w:t>
-            </w:r>
-            <w:proofErr w:type="spellEnd"/>
-            <w:r>
-              <w:rPr>
-                <w:rFonts w:asciiTheme="minorHAnsi" w:eastAsia="MS Gothic" w:hAnsiTheme="minorHAnsi" w:cstheme="minorHAnsi"/>
-                <w:b/>
-                <w:color w:val="000000"/>
-              </w:rPr>
-              <w:t>)</w:t>
+              <w:t>(Responsible)</w:t>
             </w:r>
           </w:p>
         </w:tc>
@@ -11398,25 +11164,7 @@
                 <w:b/>
                 <w:color w:val="000000"/>
               </w:rPr>
-              <w:t>(</w:t>
-            </w:r>
-            <w:proofErr w:type="spellStart"/>
-            <w:r>
-              <w:rPr>
-                <w:rFonts w:asciiTheme="minorHAnsi" w:eastAsia="MS Gothic" w:hAnsiTheme="minorHAnsi" w:cstheme="minorHAnsi"/>
-                <w:b/>
-                <w:color w:val="000000"/>
-              </w:rPr>
-              <w:t>Accountable</w:t>
-            </w:r>
-            <w:proofErr w:type="spellEnd"/>
-            <w:r>
-              <w:rPr>
-                <w:rFonts w:asciiTheme="minorHAnsi" w:eastAsia="MS Gothic" w:hAnsiTheme="minorHAnsi" w:cstheme="minorHAnsi"/>
-                <w:b/>
-                <w:color w:val="000000"/>
-              </w:rPr>
-              <w:t>)</w:t>
+              <w:t>(Accountable)</w:t>
             </w:r>
           </w:p>
         </w:tc>
@@ -11460,25 +11208,7 @@
                 <w:b/>
                 <w:color w:val="000000"/>
               </w:rPr>
-              <w:t>(</w:t>
-            </w:r>
-            <w:proofErr w:type="spellStart"/>
-            <w:r>
-              <w:rPr>
-                <w:rFonts w:asciiTheme="minorHAnsi" w:eastAsia="MS Gothic" w:hAnsiTheme="minorHAnsi" w:cstheme="minorHAnsi"/>
-                <w:b/>
-                <w:color w:val="000000"/>
-              </w:rPr>
-              <w:t>Consulted</w:t>
-            </w:r>
-            <w:proofErr w:type="spellEnd"/>
-            <w:r>
-              <w:rPr>
-                <w:rFonts w:asciiTheme="minorHAnsi" w:eastAsia="MS Gothic" w:hAnsiTheme="minorHAnsi" w:cstheme="minorHAnsi"/>
-                <w:b/>
-                <w:color w:val="000000"/>
-              </w:rPr>
-              <w:t>)</w:t>
+              <w:t>(Consulted)</w:t>
             </w:r>
           </w:p>
         </w:tc>
@@ -11522,25 +11252,7 @@
                 <w:b/>
                 <w:color w:val="000000"/>
               </w:rPr>
-              <w:t>(</w:t>
-            </w:r>
-            <w:proofErr w:type="spellStart"/>
-            <w:r>
-              <w:rPr>
-                <w:rFonts w:asciiTheme="minorHAnsi" w:eastAsia="MS Gothic" w:hAnsiTheme="minorHAnsi" w:cstheme="minorHAnsi"/>
-                <w:b/>
-                <w:color w:val="000000"/>
-              </w:rPr>
-              <w:t>Informed</w:t>
-            </w:r>
-            <w:proofErr w:type="spellEnd"/>
-            <w:r>
-              <w:rPr>
-                <w:rFonts w:asciiTheme="minorHAnsi" w:eastAsia="MS Gothic" w:hAnsiTheme="minorHAnsi" w:cstheme="minorHAnsi"/>
-                <w:b/>
-                <w:color w:val="000000"/>
-              </w:rPr>
-              <w:t>)</w:t>
+              <w:t>(Informed)</w:t>
             </w:r>
           </w:p>
         </w:tc>
@@ -12642,14 +12354,14 @@
     </w:p>
     <w:p>
       <w:pPr>
-        <w:pStyle w:val="Heading1"/>
+        <w:pStyle w:val="Ttulo1"/>
         <w:numPr>
           <w:ilvl w:val="0"/>
           <w:numId w:val="41"/>
         </w:numPr>
         <w:spacing w:before="0" w:line="240" w:lineRule="auto"/>
         <w:rPr>
-          <w:rStyle w:val="Strong"/>
+          <w:rStyle w:val="Textoennegrita"/>
           <w:rFonts w:asciiTheme="minorHAnsi" w:hAnsiTheme="minorHAnsi" w:cstheme="minorHAnsi"/>
           <w:color w:val="C00000"/>
           <w:sz w:val="28"/>
@@ -12659,7 +12371,7 @@
       <w:bookmarkStart w:id="25" w:name="_Toc354432156"/>
       <w:r>
         <w:rPr>
-          <w:rStyle w:val="Strong"/>
+          <w:rStyle w:val="Textoennegrita"/>
           <w:rFonts w:asciiTheme="minorHAnsi" w:hAnsiTheme="minorHAnsi" w:cstheme="minorHAnsi"/>
           <w:color w:val="C00000"/>
           <w:sz w:val="28"/>
@@ -12679,14 +12391,14 @@
     </w:p>
     <w:p>
       <w:pPr>
-        <w:pStyle w:val="Heading2"/>
+        <w:pStyle w:val="Ttulo2"/>
         <w:numPr>
           <w:ilvl w:val="1"/>
           <w:numId w:val="15"/>
         </w:numPr>
         <w:spacing w:before="0" w:line="240" w:lineRule="auto"/>
         <w:rPr>
-          <w:rStyle w:val="Strong"/>
+          <w:rStyle w:val="Textoennegrita"/>
           <w:rFonts w:asciiTheme="minorHAnsi" w:hAnsiTheme="minorHAnsi" w:cstheme="minorHAnsi"/>
           <w:color w:val="C00000"/>
           <w:sz w:val="28"/>
@@ -12696,7 +12408,7 @@
       <w:bookmarkStart w:id="26" w:name="_Toc354432157"/>
       <w:r>
         <w:rPr>
-          <w:rStyle w:val="Strong"/>
+          <w:rStyle w:val="Textoennegrita"/>
           <w:rFonts w:asciiTheme="minorHAnsi" w:hAnsiTheme="minorHAnsi" w:cstheme="minorHAnsi"/>
           <w:color w:val="C00000"/>
           <w:sz w:val="28"/>
@@ -12730,9 +12442,10 @@
           <w:rFonts w:cstheme="minorHAnsi"/>
           <w:b/>
           <w:noProof/>
+          <w:lang w:val="es-MX" w:eastAsia="es-MX"/>
         </w:rPr>
         <w:drawing>
-          <wp:inline distT="0" distB="0" distL="0" distR="0" wp14:anchorId="302EC12F" wp14:editId="0CB5E299">
+          <wp:inline distT="0" distB="0" distL="0" distR="0">
             <wp:extent cx="5612130" cy="4155225"/>
             <wp:effectExtent l="0" t="0" r="7620" b="0"/>
             <wp:docPr id="9" name="Picture 9" descr="C:\Users\Felipe\Google Drive\Andes ECOS\git\Proyecto I\Estrategia 2\Diagrama entidades completas campañas.jpg"/>
@@ -12749,10 +12462,10 @@
                     </pic:cNvPicPr>
                   </pic:nvPicPr>
                   <pic:blipFill>
-                    <a:blip r:embed="rId12">
+                    <a:blip r:embed="rId11">
                       <a:extLst>
                         <a:ext uri="{28A0092B-C50C-407E-A947-70E740481C1C}">
-                          <a14:useLocalDpi xmlns:a14="http://schemas.microsoft.com/office/drawing/2010/main" val="0"/>
+                          <a14:useLocalDpi xmlns="" xmlns:wpc="http://schemas.microsoft.com/office/word/2010/wordprocessingCanvas" xmlns:mc="http://schemas.openxmlformats.org/markup-compatibility/2006" xmlns:o="urn:schemas-microsoft-com:office:office" xmlns:v="urn:schemas-microsoft-com:vml" xmlns:wp14="http://schemas.microsoft.com/office/word/2010/wordprocessingDrawing" xmlns:w10="urn:schemas-microsoft-com:office:word" xmlns:w="http://schemas.openxmlformats.org/wordprocessingml/2006/main" xmlns:w14="http://schemas.microsoft.com/office/word/2010/wordml" xmlns:wpg="http://schemas.microsoft.com/office/word/2010/wordprocessingGroup" xmlns:wpi="http://schemas.microsoft.com/office/word/2010/wordprocessingInk" xmlns:wps="http://schemas.microsoft.com/office/word/2010/wordprocessingShape" xmlns:a14="http://schemas.microsoft.com/office/drawing/2010/main" val="0"/>
                         </a:ext>
                       </a:extLst>
                     </a:blip>
@@ -12783,7 +12496,7 @@
       <w:commentRangeEnd w:id="27"/>
       <w:r>
         <w:rPr>
-          <w:rStyle w:val="CommentReference"/>
+          <w:rStyle w:val="Refdecomentario"/>
         </w:rPr>
         <w:commentReference w:id="27"/>
       </w:r>
@@ -12871,7 +12584,7 @@
     </w:p>
     <w:p>
       <w:pPr>
-        <w:pStyle w:val="Heading3"/>
+        <w:pStyle w:val="Ttulo3"/>
         <w:numPr>
           <w:ilvl w:val="2"/>
           <w:numId w:val="15"/>
@@ -12889,7 +12602,7 @@
       <w:bookmarkStart w:id="29" w:name="_Toc354432159"/>
       <w:r>
         <w:rPr>
-          <w:rStyle w:val="Strong"/>
+          <w:rStyle w:val="Textoennegrita"/>
           <w:rFonts w:asciiTheme="minorHAnsi" w:hAnsiTheme="minorHAnsi" w:cstheme="minorHAnsi"/>
           <w:color w:val="C00000"/>
           <w:sz w:val="28"/>
@@ -12900,7 +12613,7 @@
       <w:commentRangeStart w:id="30"/>
       <w:r>
         <w:rPr>
-          <w:rStyle w:val="Strong"/>
+          <w:rStyle w:val="Textoennegrita"/>
           <w:rFonts w:asciiTheme="minorHAnsi" w:hAnsiTheme="minorHAnsi" w:cstheme="minorHAnsi"/>
           <w:color w:val="C00000"/>
           <w:sz w:val="28"/>
@@ -12911,7 +12624,7 @@
       <w:commentRangeEnd w:id="30"/>
       <w:r>
         <w:rPr>
-          <w:rStyle w:val="CommentReference"/>
+          <w:rStyle w:val="Refdecomentario"/>
           <w:rFonts w:asciiTheme="minorHAnsi" w:eastAsiaTheme="minorEastAsia" w:hAnsiTheme="minorHAnsi" w:cstheme="minorBidi"/>
           <w:color w:val="auto"/>
         </w:rPr>
@@ -12919,7 +12632,7 @@
       </w:r>
       <w:r>
         <w:rPr>
-          <w:rStyle w:val="Strong"/>
+          <w:rStyle w:val="Textoennegrita"/>
           <w:rFonts w:asciiTheme="minorHAnsi" w:hAnsiTheme="minorHAnsi" w:cstheme="minorHAnsi"/>
           <w:color w:val="C00000"/>
           <w:sz w:val="28"/>
@@ -13004,10 +12717,10 @@
     </w:p>
     <w:tbl>
       <w:tblPr>
-        <w:tblStyle w:val="TableGrid"/>
+        <w:tblStyle w:val="Tablaconcuadrcula"/>
         <w:tblW w:w="4980" w:type="pct"/>
         <w:tblLayout w:type="fixed"/>
-        <w:tblLook w:val="04A0" w:firstRow="1" w:lastRow="0" w:firstColumn="1" w:lastColumn="0" w:noHBand="0" w:noVBand="1"/>
+        <w:tblLook w:val="04A0"/>
       </w:tblPr>
       <w:tblGrid>
         <w:gridCol w:w="536"/>
@@ -13120,14 +12833,12 @@
                 <w:rFonts w:asciiTheme="minorHAnsi" w:hAnsiTheme="minorHAnsi" w:cstheme="minorHAnsi"/>
               </w:rPr>
             </w:pPr>
-            <w:proofErr w:type="spellStart"/>
             <w:r>
               <w:rPr>
                 <w:rFonts w:asciiTheme="minorHAnsi" w:hAnsiTheme="minorHAnsi" w:cstheme="minorHAnsi"/>
               </w:rPr>
               <w:t>MarketPlace</w:t>
             </w:r>
-            <w:proofErr w:type="spellEnd"/>
           </w:p>
         </w:tc>
         <w:tc>
@@ -13145,23 +12856,7 @@
                 <w:rFonts w:asciiTheme="minorHAnsi" w:hAnsiTheme="minorHAnsi" w:cstheme="minorHAnsi"/>
                 <w:color w:val="000000"/>
               </w:rPr>
-              <w:t xml:space="preserve">Representa un cliente del </w:t>
-            </w:r>
-            <w:proofErr w:type="spellStart"/>
-            <w:r>
-              <w:rPr>
-                <w:rFonts w:asciiTheme="minorHAnsi" w:hAnsiTheme="minorHAnsi" w:cstheme="minorHAnsi"/>
-                <w:color w:val="000000"/>
-              </w:rPr>
-              <w:t>MarketPlace</w:t>
-            </w:r>
-            <w:proofErr w:type="spellEnd"/>
-            <w:r>
-              <w:rPr>
-                <w:rFonts w:asciiTheme="minorHAnsi" w:hAnsiTheme="minorHAnsi" w:cstheme="minorHAnsi"/>
-                <w:color w:val="000000"/>
-              </w:rPr>
-              <w:t xml:space="preserve"> que presenta interés en ofrecer productos a los comerciantes.</w:t>
+              <w:t>Representa un cliente del MarketPlace que presenta interés en ofrecer productos a los comerciantes.</w:t>
             </w:r>
           </w:p>
         </w:tc>
@@ -13277,23 +12972,7 @@
                 <w:rFonts w:asciiTheme="minorHAnsi" w:hAnsiTheme="minorHAnsi" w:cstheme="minorHAnsi"/>
                 <w:color w:val="000000"/>
               </w:rPr>
-              <w:t xml:space="preserve">Representa un cliente del </w:t>
-            </w:r>
-            <w:proofErr w:type="spellStart"/>
-            <w:r>
-              <w:rPr>
-                <w:rFonts w:asciiTheme="minorHAnsi" w:hAnsiTheme="minorHAnsi" w:cstheme="minorHAnsi"/>
-                <w:color w:val="000000"/>
-              </w:rPr>
-              <w:t>MarketPlace</w:t>
-            </w:r>
-            <w:proofErr w:type="spellEnd"/>
-            <w:r>
-              <w:rPr>
-                <w:rFonts w:asciiTheme="minorHAnsi" w:hAnsiTheme="minorHAnsi" w:cstheme="minorHAnsi"/>
-                <w:color w:val="000000"/>
-              </w:rPr>
-              <w:t xml:space="preserve"> que presenta interés en ofrecer productos a los comerciantes. Crea y comercializa los productos pedidos dentro del PO.</w:t>
+              <w:t>Representa un cliente del MarketPlace que presenta interés en ofrecer productos a los comerciantes. Crea y comercializa los productos pedidos dentro del PO.</w:t>
             </w:r>
           </w:p>
         </w:tc>
@@ -13351,23 +13030,7 @@
                 <w:rFonts w:asciiTheme="minorHAnsi" w:hAnsiTheme="minorHAnsi" w:cstheme="minorHAnsi"/>
                 <w:color w:val="000000"/>
               </w:rPr>
-              <w:t xml:space="preserve">Representa un cliente del </w:t>
-            </w:r>
-            <w:proofErr w:type="spellStart"/>
-            <w:r>
-              <w:rPr>
-                <w:rFonts w:asciiTheme="minorHAnsi" w:hAnsiTheme="minorHAnsi" w:cstheme="minorHAnsi"/>
-                <w:color w:val="000000"/>
-              </w:rPr>
-              <w:t>MarketPlace</w:t>
-            </w:r>
-            <w:proofErr w:type="spellEnd"/>
-            <w:r>
-              <w:rPr>
-                <w:rFonts w:asciiTheme="minorHAnsi" w:hAnsiTheme="minorHAnsi" w:cstheme="minorHAnsi"/>
-                <w:color w:val="000000"/>
-              </w:rPr>
-              <w:t xml:space="preserve"> que presenta interés en comprar productos de los fabricantes.</w:t>
+              <w:t>Representa un cliente del MarketPlace que presenta interés en comprar productos de los fabricantes.</w:t>
             </w:r>
           </w:p>
         </w:tc>
@@ -13425,23 +13088,7 @@
                 <w:rFonts w:asciiTheme="minorHAnsi" w:hAnsiTheme="minorHAnsi" w:cstheme="minorHAnsi"/>
                 <w:color w:val="000000"/>
               </w:rPr>
-              <w:t xml:space="preserve">Representa una persona que se encarga de ser el contacto entre un comercio o fabricante y el </w:t>
-            </w:r>
-            <w:proofErr w:type="spellStart"/>
-            <w:r>
-              <w:rPr>
-                <w:rFonts w:asciiTheme="minorHAnsi" w:hAnsiTheme="minorHAnsi" w:cstheme="minorHAnsi"/>
-                <w:color w:val="000000"/>
-              </w:rPr>
-              <w:t>MarketPlace</w:t>
-            </w:r>
-            <w:proofErr w:type="spellEnd"/>
-            <w:r>
-              <w:rPr>
-                <w:rFonts w:asciiTheme="minorHAnsi" w:hAnsiTheme="minorHAnsi" w:cstheme="minorHAnsi"/>
-                <w:color w:val="000000"/>
-              </w:rPr>
-              <w:t>.</w:t>
+              <w:t>Representa una persona que se encarga de ser el contacto entre un comercio o fabricante y el MarketPlace.</w:t>
             </w:r>
           </w:p>
         </w:tc>
@@ -13475,7 +13122,6 @@
                 <w:rFonts w:asciiTheme="minorHAnsi" w:hAnsiTheme="minorHAnsi" w:cstheme="minorHAnsi"/>
               </w:rPr>
             </w:pPr>
-            <w:proofErr w:type="spellStart"/>
             <w:r>
               <w:rPr>
                 <w:rFonts w:asciiTheme="minorHAnsi" w:hAnsiTheme="minorHAnsi" w:cstheme="minorHAnsi"/>
@@ -13483,7 +13129,6 @@
               </w:rPr>
               <w:t>CuentaFacturacion</w:t>
             </w:r>
-            <w:proofErr w:type="spellEnd"/>
           </w:p>
         </w:tc>
         <w:tc>
@@ -13535,7 +13180,6 @@
                 <w:rFonts w:asciiTheme="minorHAnsi" w:hAnsiTheme="minorHAnsi" w:cstheme="minorHAnsi"/>
               </w:rPr>
             </w:pPr>
-            <w:proofErr w:type="spellStart"/>
             <w:r>
               <w:rPr>
                 <w:rFonts w:asciiTheme="minorHAnsi" w:hAnsiTheme="minorHAnsi" w:cstheme="minorHAnsi"/>
@@ -13543,7 +13187,6 @@
               </w:rPr>
               <w:t>Transaccion</w:t>
             </w:r>
-            <w:proofErr w:type="spellEnd"/>
           </w:p>
         </w:tc>
         <w:tc>
@@ -13595,7 +13238,6 @@
                 <w:rFonts w:asciiTheme="minorHAnsi" w:hAnsiTheme="minorHAnsi" w:cstheme="minorHAnsi"/>
               </w:rPr>
             </w:pPr>
-            <w:proofErr w:type="spellStart"/>
             <w:r>
               <w:rPr>
                 <w:rFonts w:asciiTheme="minorHAnsi" w:hAnsiTheme="minorHAnsi" w:cstheme="minorHAnsi"/>
@@ -13603,7 +13245,6 @@
               </w:rPr>
               <w:t>SolicitudRegistro</w:t>
             </w:r>
-            <w:proofErr w:type="spellEnd"/>
           </w:p>
         </w:tc>
         <w:tc>
@@ -13621,23 +13262,7 @@
                 <w:rFonts w:asciiTheme="minorHAnsi" w:hAnsiTheme="minorHAnsi" w:cstheme="minorHAnsi"/>
                 <w:color w:val="000000"/>
               </w:rPr>
-              <w:t xml:space="preserve">Representa una solicitud de registro al </w:t>
-            </w:r>
-            <w:proofErr w:type="spellStart"/>
-            <w:r>
-              <w:rPr>
-                <w:rFonts w:asciiTheme="minorHAnsi" w:hAnsiTheme="minorHAnsi" w:cstheme="minorHAnsi"/>
-                <w:color w:val="000000"/>
-              </w:rPr>
-              <w:t>MarketPlace</w:t>
-            </w:r>
-            <w:proofErr w:type="spellEnd"/>
-            <w:r>
-              <w:rPr>
-                <w:rFonts w:asciiTheme="minorHAnsi" w:hAnsiTheme="minorHAnsi" w:cstheme="minorHAnsi"/>
-                <w:color w:val="000000"/>
-              </w:rPr>
-              <w:t xml:space="preserve"> hecha por un cliente.</w:t>
+              <w:t>Representa una solicitud de registro al MarketPlace hecha por un cliente.</w:t>
             </w:r>
           </w:p>
         </w:tc>
@@ -13729,7 +13354,6 @@
                 <w:rFonts w:asciiTheme="minorHAnsi" w:hAnsiTheme="minorHAnsi" w:cstheme="minorHAnsi"/>
               </w:rPr>
             </w:pPr>
-            <w:proofErr w:type="spellStart"/>
             <w:r>
               <w:rPr>
                 <w:rFonts w:asciiTheme="minorHAnsi" w:hAnsiTheme="minorHAnsi" w:cstheme="minorHAnsi"/>
@@ -13737,7 +13361,6 @@
               </w:rPr>
               <w:t>OrdenCompra</w:t>
             </w:r>
-            <w:proofErr w:type="spellEnd"/>
           </w:p>
         </w:tc>
         <w:tc>
@@ -13847,7 +13470,6 @@
                 <w:rFonts w:asciiTheme="minorHAnsi" w:hAnsiTheme="minorHAnsi" w:cstheme="minorHAnsi"/>
               </w:rPr>
             </w:pPr>
-            <w:proofErr w:type="spellStart"/>
             <w:r>
               <w:rPr>
                 <w:rFonts w:asciiTheme="minorHAnsi" w:hAnsiTheme="minorHAnsi" w:cstheme="minorHAnsi"/>
@@ -13855,7 +13477,6 @@
               </w:rPr>
               <w:t>Item</w:t>
             </w:r>
-            <w:proofErr w:type="spellEnd"/>
           </w:p>
         </w:tc>
         <w:tc>
@@ -13907,7 +13528,6 @@
                 <w:rFonts w:asciiTheme="minorHAnsi" w:hAnsiTheme="minorHAnsi" w:cstheme="minorHAnsi"/>
               </w:rPr>
             </w:pPr>
-            <w:proofErr w:type="spellStart"/>
             <w:r>
               <w:rPr>
                 <w:rFonts w:asciiTheme="minorHAnsi" w:hAnsiTheme="minorHAnsi" w:cstheme="minorHAnsi"/>
@@ -13915,7 +13535,6 @@
               </w:rPr>
               <w:t>AvisoDespacho</w:t>
             </w:r>
-            <w:proofErr w:type="spellEnd"/>
           </w:p>
         </w:tc>
         <w:tc>
@@ -14114,14 +13733,12 @@
                 <w:rFonts w:asciiTheme="minorHAnsi" w:hAnsiTheme="minorHAnsi" w:cstheme="minorHAnsi"/>
               </w:rPr>
             </w:pPr>
-            <w:proofErr w:type="spellStart"/>
             <w:r>
               <w:rPr>
                 <w:rFonts w:asciiTheme="minorHAnsi" w:hAnsiTheme="minorHAnsi" w:cstheme="minorHAnsi"/>
               </w:rPr>
               <w:t>OrdenDevolucion</w:t>
             </w:r>
-            <w:proofErr w:type="spellEnd"/>
           </w:p>
           <w:p>
             <w:pPr>
@@ -14231,14 +13848,7 @@
                 <w:rFonts w:asciiTheme="minorHAnsi" w:eastAsia="Times New Roman" w:hAnsiTheme="minorHAnsi" w:cstheme="minorHAnsi"/>
                 <w:color w:val="000000"/>
               </w:rPr>
-              <w:t>E1</w:t>
-            </w:r>
-            <w:r>
-              <w:rPr>
-                <w:rFonts w:asciiTheme="minorHAnsi" w:eastAsia="Times New Roman" w:hAnsiTheme="minorHAnsi" w:cstheme="minorHAnsi"/>
-                <w:color w:val="000000"/>
-              </w:rPr>
-              <w:t>8</w:t>
+              <w:t>E25</w:t>
             </w:r>
           </w:p>
         </w:tc>
@@ -14310,7 +13920,7 @@
                 <w:rFonts w:asciiTheme="minorHAnsi" w:eastAsia="Times New Roman" w:hAnsiTheme="minorHAnsi" w:cstheme="minorHAnsi"/>
                 <w:color w:val="000000"/>
               </w:rPr>
-              <w:t>E19</w:t>
+              <w:t>E26</w:t>
             </w:r>
           </w:p>
         </w:tc>
@@ -14326,7 +13936,6 @@
                 <w:color w:val="000000"/>
               </w:rPr>
             </w:pPr>
-            <w:proofErr w:type="spellStart"/>
             <w:r>
               <w:rPr>
                 <w:rFonts w:asciiTheme="minorHAnsi" w:eastAsia="Times New Roman" w:hAnsiTheme="minorHAnsi" w:cstheme="minorHAnsi"/>
@@ -14334,7 +13943,6 @@
               </w:rPr>
               <w:t>EstrategiaCampaña</w:t>
             </w:r>
-            <w:proofErr w:type="spellEnd"/>
           </w:p>
         </w:tc>
         <w:tc>
@@ -14361,23 +13969,7 @@
                 <w:rFonts w:asciiTheme="minorHAnsi" w:eastAsia="Times New Roman" w:hAnsiTheme="minorHAnsi" w:cstheme="minorHAnsi"/>
                 <w:color w:val="000000"/>
               </w:rPr>
-              <w:t xml:space="preserve">en un campaña esta puede ser estado en Facebook, un </w:t>
-            </w:r>
-            <w:proofErr w:type="spellStart"/>
-            <w:r>
-              <w:rPr>
-                <w:rFonts w:asciiTheme="minorHAnsi" w:eastAsia="Times New Roman" w:hAnsiTheme="minorHAnsi" w:cstheme="minorHAnsi"/>
-                <w:color w:val="000000"/>
-              </w:rPr>
-              <w:t>Tweet</w:t>
-            </w:r>
-            <w:proofErr w:type="spellEnd"/>
-            <w:r>
-              <w:rPr>
-                <w:rFonts w:asciiTheme="minorHAnsi" w:eastAsia="Times New Roman" w:hAnsiTheme="minorHAnsi" w:cstheme="minorHAnsi"/>
-                <w:color w:val="000000"/>
-              </w:rPr>
-              <w:t>, correo electrónico, etcétera.</w:t>
+              <w:t>en un campaña esta puede ser estado en Facebook, un Tweet, correo electrónico, etcétera.</w:t>
             </w:r>
           </w:p>
         </w:tc>
@@ -14400,7 +13992,7 @@
                 <w:rFonts w:asciiTheme="minorHAnsi" w:eastAsia="Times New Roman" w:hAnsiTheme="minorHAnsi" w:cstheme="minorHAnsi"/>
                 <w:color w:val="000000"/>
               </w:rPr>
-              <w:t>E20</w:t>
+              <w:t>E27</w:t>
             </w:r>
           </w:p>
         </w:tc>
@@ -14416,7 +14008,6 @@
                 <w:color w:val="000000"/>
               </w:rPr>
             </w:pPr>
-            <w:proofErr w:type="spellStart"/>
             <w:r>
               <w:rPr>
                 <w:rFonts w:asciiTheme="minorHAnsi" w:eastAsia="Times New Roman" w:hAnsiTheme="minorHAnsi" w:cstheme="minorHAnsi"/>
@@ -14424,7 +14015,6 @@
               </w:rPr>
               <w:t>MensajePromocional</w:t>
             </w:r>
-            <w:proofErr w:type="spellEnd"/>
           </w:p>
         </w:tc>
         <w:tc>
@@ -14467,7 +14057,7 @@
                 <w:rFonts w:asciiTheme="minorHAnsi" w:eastAsia="Times New Roman" w:hAnsiTheme="minorHAnsi" w:cstheme="minorHAnsi"/>
                 <w:color w:val="000000"/>
               </w:rPr>
-              <w:t>E21</w:t>
+              <w:t>E28</w:t>
             </w:r>
           </w:p>
         </w:tc>
@@ -14532,7 +14122,7 @@
                 <w:rFonts w:asciiTheme="minorHAnsi" w:eastAsia="Times New Roman" w:hAnsiTheme="minorHAnsi" w:cstheme="minorHAnsi"/>
                 <w:color w:val="000000"/>
               </w:rPr>
-              <w:t>E22</w:t>
+              <w:t>E29</w:t>
             </w:r>
           </w:p>
         </w:tc>
@@ -14548,7 +14138,6 @@
                 <w:color w:val="000000"/>
               </w:rPr>
             </w:pPr>
-            <w:proofErr w:type="spellStart"/>
             <w:r>
               <w:rPr>
                 <w:rFonts w:asciiTheme="minorHAnsi" w:eastAsia="Times New Roman" w:hAnsiTheme="minorHAnsi" w:cstheme="minorHAnsi"/>
@@ -14556,7 +14145,6 @@
               </w:rPr>
               <w:t>RevisionEstrategiaCampaña</w:t>
             </w:r>
-            <w:proofErr w:type="spellEnd"/>
           </w:p>
         </w:tc>
         <w:tc>
@@ -14584,11 +14172,11 @@
     </w:tbl>
     <w:p>
       <w:pPr>
-        <w:pStyle w:val="Heading3"/>
+        <w:pStyle w:val="Ttulo3"/>
         <w:spacing w:before="0" w:line="240" w:lineRule="auto"/>
         <w:ind w:left="1080"/>
         <w:rPr>
-          <w:rStyle w:val="Strong"/>
+          <w:rStyle w:val="Textoennegrita"/>
           <w:rFonts w:asciiTheme="minorHAnsi" w:hAnsiTheme="minorHAnsi" w:cstheme="minorHAnsi"/>
           <w:color w:val="C00000"/>
           <w:sz w:val="28"/>
@@ -14598,14 +14186,14 @@
     </w:p>
     <w:p>
       <w:pPr>
-        <w:pStyle w:val="Heading3"/>
+        <w:pStyle w:val="Ttulo3"/>
         <w:numPr>
           <w:ilvl w:val="2"/>
           <w:numId w:val="15"/>
         </w:numPr>
         <w:spacing w:before="0" w:line="240" w:lineRule="auto"/>
         <w:rPr>
-          <w:rStyle w:val="Strong"/>
+          <w:rStyle w:val="Textoennegrita"/>
           <w:rFonts w:asciiTheme="minorHAnsi" w:hAnsiTheme="minorHAnsi" w:cstheme="minorHAnsi"/>
           <w:color w:val="C00000"/>
           <w:sz w:val="28"/>
@@ -14615,7 +14203,7 @@
       <w:bookmarkStart w:id="33" w:name="_Toc354432160"/>
       <w:r>
         <w:rPr>
-          <w:rStyle w:val="Strong"/>
+          <w:rStyle w:val="Textoennegrita"/>
           <w:rFonts w:asciiTheme="minorHAnsi" w:hAnsiTheme="minorHAnsi" w:cstheme="minorHAnsi"/>
           <w:color w:val="C00000"/>
           <w:sz w:val="28"/>
@@ -14718,7 +14306,7 @@
           <w:left w:w="70" w:type="dxa"/>
           <w:right w:w="70" w:type="dxa"/>
         </w:tblCellMar>
-        <w:tblLook w:val="04A0" w:firstRow="1" w:lastRow="0" w:firstColumn="1" w:lastColumn="0" w:noHBand="0" w:noVBand="1"/>
+        <w:tblLook w:val="04A0"/>
       </w:tblPr>
       <w:tblGrid>
         <w:gridCol w:w="818"/>
@@ -14782,7 +14370,7 @@
                 <w:b/>
                 <w:color w:val="000000"/>
               </w:rPr>
-              <w:t>P1</w:t>
+              <w:t>P10</w:t>
             </w:r>
           </w:p>
         </w:tc>
@@ -14810,7 +14398,7 @@
                 <w:b/>
                 <w:color w:val="000000"/>
               </w:rPr>
-              <w:t>P2</w:t>
+              <w:t>P11</w:t>
             </w:r>
           </w:p>
         </w:tc>
@@ -15213,17 +14801,7 @@
                 <w:color w:val="000000"/>
                 <w:lang w:val="es-MX" w:eastAsia="zh-TW"/>
               </w:rPr>
-              <w:t>E1</w:t>
-            </w:r>
-            <w:r>
-              <w:rPr>
-                <w:rFonts w:eastAsia="Times New Roman" w:cstheme="minorHAnsi"/>
-                <w:b/>
-                <w:bCs/>
-                <w:color w:val="000000"/>
-                <w:lang w:val="es-MX" w:eastAsia="zh-TW"/>
-              </w:rPr>
-              <w:t>8</w:t>
+              <w:t>E25</w:t>
             </w:r>
           </w:p>
         </w:tc>
@@ -15332,7 +14910,7 @@
                 <w:color w:val="000000"/>
                 <w:lang w:val="es-MX" w:eastAsia="zh-TW"/>
               </w:rPr>
-              <w:t>E19</w:t>
+              <w:t>E26</w:t>
             </w:r>
           </w:p>
         </w:tc>
@@ -15433,7 +15011,7 @@
                 <w:color w:val="000000"/>
                 <w:lang w:val="es-MX" w:eastAsia="zh-TW"/>
               </w:rPr>
-              <w:t>E20</w:t>
+              <w:t>E27</w:t>
             </w:r>
           </w:p>
         </w:tc>
@@ -15526,7 +15104,7 @@
                 <w:color w:val="000000"/>
                 <w:lang w:val="es-MX" w:eastAsia="zh-TW"/>
               </w:rPr>
-              <w:t>E21</w:t>
+              <w:t>E28</w:t>
             </w:r>
           </w:p>
         </w:tc>
@@ -15627,7 +15205,7 @@
                 <w:color w:val="000000"/>
                 <w:lang w:val="es-MX" w:eastAsia="zh-TW"/>
               </w:rPr>
-              <w:t>E22</w:t>
+              <w:t>E29</w:t>
             </w:r>
           </w:p>
         </w:tc>
@@ -15708,14 +15286,14 @@
     </w:p>
     <w:p>
       <w:pPr>
-        <w:pStyle w:val="Heading3"/>
+        <w:pStyle w:val="Ttulo3"/>
         <w:numPr>
           <w:ilvl w:val="2"/>
           <w:numId w:val="15"/>
         </w:numPr>
         <w:spacing w:before="0" w:line="240" w:lineRule="auto"/>
         <w:rPr>
-          <w:rStyle w:val="Strong"/>
+          <w:rStyle w:val="Textoennegrita"/>
           <w:rFonts w:asciiTheme="minorHAnsi" w:hAnsiTheme="minorHAnsi" w:cstheme="minorHAnsi"/>
           <w:color w:val="C00000"/>
           <w:sz w:val="28"/>
@@ -15725,7 +15303,7 @@
       <w:bookmarkStart w:id="36" w:name="_Toc354432161"/>
       <w:r>
         <w:rPr>
-          <w:rStyle w:val="Strong"/>
+          <w:rStyle w:val="Textoennegrita"/>
           <w:rFonts w:asciiTheme="minorHAnsi" w:hAnsiTheme="minorHAnsi" w:cstheme="minorHAnsi"/>
           <w:color w:val="C00000"/>
           <w:sz w:val="28"/>
@@ -15735,7 +15313,7 @@
       </w:r>
       <w:r>
         <w:rPr>
-          <w:rStyle w:val="Strong"/>
+          <w:rStyle w:val="Textoennegrita"/>
           <w:rFonts w:asciiTheme="minorHAnsi" w:hAnsiTheme="minorHAnsi" w:cstheme="minorHAnsi"/>
           <w:color w:val="C00000"/>
           <w:sz w:val="28"/>
@@ -15745,7 +15323,7 @@
       </w:r>
       <w:r>
         <w:rPr>
-          <w:rStyle w:val="Strong"/>
+          <w:rStyle w:val="Textoennegrita"/>
           <w:rFonts w:asciiTheme="minorHAnsi" w:hAnsiTheme="minorHAnsi" w:cstheme="minorHAnsi"/>
           <w:color w:val="C00000"/>
           <w:sz w:val="28"/>
@@ -15836,7 +15414,7 @@
           <w:left w:w="70" w:type="dxa"/>
           <w:right w:w="70" w:type="dxa"/>
         </w:tblCellMar>
-        <w:tblLook w:val="04A0" w:firstRow="1" w:lastRow="0" w:firstColumn="1" w:lastColumn="0" w:noHBand="0" w:noVBand="1"/>
+        <w:tblLook w:val="04A0"/>
       </w:tblPr>
       <w:tblGrid>
         <w:gridCol w:w="507"/>
@@ -16069,17 +15647,7 @@
                 <w:color w:val="000000"/>
                 <w:lang w:val="es-MX" w:eastAsia="zh-TW"/>
               </w:rPr>
-              <w:t>E1</w:t>
-            </w:r>
-            <w:r>
-              <w:rPr>
-                <w:rFonts w:eastAsia="Times New Roman" w:cstheme="minorHAnsi"/>
-                <w:b/>
-                <w:bCs/>
-                <w:color w:val="000000"/>
-                <w:lang w:val="es-MX" w:eastAsia="zh-TW"/>
-              </w:rPr>
-              <w:t>8</w:t>
+              <w:t>E25</w:t>
             </w:r>
           </w:p>
         </w:tc>
@@ -16117,7 +15685,7 @@
                 <w:color w:val="000000"/>
                 <w:lang w:val="es-MX" w:eastAsia="zh-TW"/>
               </w:rPr>
-              <w:t>E19</w:t>
+              <w:t>E26</w:t>
             </w:r>
           </w:p>
         </w:tc>
@@ -16155,7 +15723,7 @@
                 <w:color w:val="000000"/>
                 <w:lang w:val="es-MX" w:eastAsia="zh-TW"/>
               </w:rPr>
-              <w:t>E20</w:t>
+              <w:t>E27</w:t>
             </w:r>
           </w:p>
         </w:tc>
@@ -16193,7 +15761,7 @@
                 <w:color w:val="000000"/>
                 <w:lang w:val="es-MX" w:eastAsia="zh-TW"/>
               </w:rPr>
-              <w:t>E21</w:t>
+              <w:t>E28</w:t>
             </w:r>
           </w:p>
         </w:tc>
@@ -16231,7 +15799,7 @@
                 <w:color w:val="000000"/>
                 <w:lang w:val="es-MX" w:eastAsia="zh-TW"/>
               </w:rPr>
-              <w:t>E22</w:t>
+              <w:t>E29</w:t>
             </w:r>
           </w:p>
         </w:tc>
@@ -21892,14 +21460,14 @@
     </w:p>
     <w:p>
       <w:pPr>
-        <w:pStyle w:val="Heading2"/>
+        <w:pStyle w:val="Ttulo2"/>
         <w:numPr>
           <w:ilvl w:val="1"/>
           <w:numId w:val="15"/>
         </w:numPr>
         <w:spacing w:before="0" w:line="240" w:lineRule="auto"/>
         <w:rPr>
-          <w:rStyle w:val="Strong"/>
+          <w:rStyle w:val="Textoennegrita"/>
           <w:rFonts w:asciiTheme="minorHAnsi" w:hAnsiTheme="minorHAnsi" w:cstheme="minorHAnsi"/>
           <w:color w:val="C00000"/>
           <w:sz w:val="28"/>
@@ -21909,7 +21477,7 @@
       <w:bookmarkStart w:id="39" w:name="_Toc354432162"/>
       <w:r>
         <w:rPr>
-          <w:rStyle w:val="Strong"/>
+          <w:rStyle w:val="Textoennegrita"/>
           <w:rFonts w:asciiTheme="minorHAnsi" w:hAnsiTheme="minorHAnsi" w:cstheme="minorHAnsi"/>
           <w:color w:val="C00000"/>
           <w:sz w:val="28"/>
@@ -21947,14 +21515,14 @@
     </w:p>
     <w:p>
       <w:pPr>
-        <w:pStyle w:val="Heading2"/>
+        <w:pStyle w:val="Ttulo2"/>
         <w:numPr>
           <w:ilvl w:val="1"/>
           <w:numId w:val="15"/>
         </w:numPr>
         <w:spacing w:before="0" w:line="240" w:lineRule="auto"/>
         <w:rPr>
-          <w:rStyle w:val="Strong"/>
+          <w:rStyle w:val="Textoennegrita"/>
           <w:rFonts w:asciiTheme="minorHAnsi" w:hAnsiTheme="minorHAnsi" w:cstheme="minorHAnsi"/>
           <w:color w:val="C00000"/>
           <w:sz w:val="28"/>
@@ -21962,10 +21530,9 @@
         </w:rPr>
       </w:pPr>
       <w:bookmarkStart w:id="40" w:name="_Toc354432163"/>
-      <w:proofErr w:type="spellStart"/>
       <w:r>
         <w:rPr>
-          <w:rStyle w:val="Strong"/>
+          <w:rStyle w:val="Textoennegrita"/>
           <w:rFonts w:asciiTheme="minorHAnsi" w:hAnsiTheme="minorHAnsi" w:cstheme="minorHAnsi"/>
           <w:color w:val="C00000"/>
           <w:sz w:val="28"/>
@@ -21973,38 +21540,15 @@
         </w:rPr>
         <w:t>KPIs</w:t>
       </w:r>
-      <w:proofErr w:type="spellEnd"/>
       <w:r>
         <w:rPr>
-          <w:rStyle w:val="Strong"/>
+          <w:rStyle w:val="Textoennegrita"/>
           <w:rFonts w:asciiTheme="minorHAnsi" w:hAnsiTheme="minorHAnsi" w:cstheme="minorHAnsi"/>
           <w:color w:val="C00000"/>
           <w:sz w:val="28"/>
           <w:szCs w:val="28"/>
         </w:rPr>
-        <w:t xml:space="preserve"> (Key Performance </w:t>
-      </w:r>
-      <w:proofErr w:type="spellStart"/>
-      <w:r>
-        <w:rPr>
-          <w:rStyle w:val="Strong"/>
-          <w:rFonts w:asciiTheme="minorHAnsi" w:hAnsiTheme="minorHAnsi" w:cstheme="minorHAnsi"/>
-          <w:color w:val="C00000"/>
-          <w:sz w:val="28"/>
-          <w:szCs w:val="28"/>
-        </w:rPr>
-        <w:t>Indicators</w:t>
-      </w:r>
-      <w:proofErr w:type="spellEnd"/>
-      <w:r>
-        <w:rPr>
-          <w:rStyle w:val="Strong"/>
-          <w:rFonts w:asciiTheme="minorHAnsi" w:hAnsiTheme="minorHAnsi" w:cstheme="minorHAnsi"/>
-          <w:color w:val="C00000"/>
-          <w:sz w:val="28"/>
-          <w:szCs w:val="28"/>
-        </w:rPr>
-        <w:t>)</w:t>
+        <w:t xml:space="preserve"> (Key Performance Indicators)</w:t>
       </w:r>
       <w:bookmarkEnd w:id="40"/>
     </w:p>
@@ -22047,14 +21591,14 @@
     </w:p>
     <w:p>
       <w:pPr>
-        <w:pStyle w:val="Heading3"/>
+        <w:pStyle w:val="Ttulo3"/>
         <w:numPr>
           <w:ilvl w:val="2"/>
           <w:numId w:val="15"/>
         </w:numPr>
         <w:spacing w:before="0" w:line="240" w:lineRule="auto"/>
         <w:rPr>
-          <w:rStyle w:val="Strong"/>
+          <w:rStyle w:val="Textoennegrita"/>
           <w:rFonts w:asciiTheme="minorHAnsi" w:hAnsiTheme="minorHAnsi" w:cstheme="minorHAnsi"/>
           <w:color w:val="C00000"/>
           <w:sz w:val="28"/>
@@ -22064,7 +21608,7 @@
       <w:bookmarkStart w:id="41" w:name="_Toc354432164"/>
       <w:r>
         <w:rPr>
-          <w:rStyle w:val="Strong"/>
+          <w:rStyle w:val="Textoennegrita"/>
           <w:rFonts w:asciiTheme="minorHAnsi" w:hAnsiTheme="minorHAnsi" w:cstheme="minorHAnsi"/>
           <w:color w:val="C00000"/>
           <w:sz w:val="28"/>
@@ -22074,7 +21618,7 @@
       </w:r>
       <w:r>
         <w:rPr>
-          <w:rStyle w:val="Strong"/>
+          <w:rStyle w:val="Textoennegrita"/>
           <w:rFonts w:asciiTheme="minorHAnsi" w:hAnsiTheme="minorHAnsi" w:cstheme="minorHAnsi"/>
           <w:color w:val="C00000"/>
           <w:sz w:val="28"/>
@@ -22106,10 +21650,10 @@
     </w:p>
     <w:tbl>
       <w:tblPr>
-        <w:tblStyle w:val="TableGrid"/>
+        <w:tblStyle w:val="Tablaconcuadrcula"/>
         <w:tblW w:w="8931" w:type="dxa"/>
         <w:tblInd w:w="108" w:type="dxa"/>
-        <w:tblLook w:val="04A0" w:firstRow="1" w:lastRow="0" w:firstColumn="1" w:lastColumn="0" w:noHBand="0" w:noVBand="1"/>
+        <w:tblLook w:val="04A0"/>
       </w:tblPr>
       <w:tblGrid>
         <w:gridCol w:w="1843"/>
@@ -22316,16 +21860,8 @@
               <w:rPr>
                 <w:rFonts w:asciiTheme="minorHAnsi" w:hAnsiTheme="minorHAnsi" w:cstheme="minorHAnsi"/>
               </w:rPr>
-              <w:t xml:space="preserve">, Transacción, Campaña, </w:t>
-            </w:r>
-            <w:proofErr w:type="spellStart"/>
-            <w:r>
-              <w:rPr>
-                <w:rFonts w:asciiTheme="minorHAnsi" w:hAnsiTheme="minorHAnsi" w:cstheme="minorHAnsi"/>
-              </w:rPr>
-              <w:t>EstrategiaCampaña</w:t>
-            </w:r>
-            <w:proofErr w:type="spellEnd"/>
+              <w:t>, Transacción, Campaña, EstrategiaCampaña</w:t>
+            </w:r>
           </w:p>
         </w:tc>
       </w:tr>
@@ -22357,14 +21893,14 @@
     </w:p>
     <w:p>
       <w:pPr>
-        <w:pStyle w:val="Heading1"/>
+        <w:pStyle w:val="Ttulo1"/>
         <w:numPr>
           <w:ilvl w:val="0"/>
           <w:numId w:val="15"/>
         </w:numPr>
         <w:spacing w:before="0" w:line="240" w:lineRule="auto"/>
         <w:rPr>
-          <w:rStyle w:val="Strong"/>
+          <w:rStyle w:val="Textoennegrita"/>
           <w:rFonts w:asciiTheme="minorHAnsi" w:hAnsiTheme="minorHAnsi" w:cstheme="minorHAnsi"/>
           <w:color w:val="C00000"/>
           <w:sz w:val="28"/>
@@ -22374,7 +21910,7 @@
       <w:bookmarkStart w:id="42" w:name="_Toc354432169"/>
       <w:r>
         <w:rPr>
-          <w:rStyle w:val="Strong"/>
+          <w:rStyle w:val="Textoennegrita"/>
           <w:rFonts w:asciiTheme="minorHAnsi" w:hAnsiTheme="minorHAnsi" w:cstheme="minorHAnsi"/>
           <w:color w:val="C00000"/>
           <w:sz w:val="28"/>
@@ -22394,14 +21930,14 @@
     </w:p>
     <w:p>
       <w:pPr>
-        <w:pStyle w:val="Heading2"/>
+        <w:pStyle w:val="Ttulo2"/>
         <w:numPr>
           <w:ilvl w:val="1"/>
           <w:numId w:val="15"/>
         </w:numPr>
         <w:spacing w:before="0" w:line="240" w:lineRule="auto"/>
         <w:rPr>
-          <w:rStyle w:val="Strong"/>
+          <w:rStyle w:val="Textoennegrita"/>
           <w:rFonts w:asciiTheme="minorHAnsi" w:hAnsiTheme="minorHAnsi" w:cstheme="minorHAnsi"/>
           <w:color w:val="C00000"/>
           <w:sz w:val="28"/>
@@ -22411,7 +21947,7 @@
       <w:bookmarkStart w:id="43" w:name="_Toc354432170"/>
       <w:r>
         <w:rPr>
-          <w:rStyle w:val="Strong"/>
+          <w:rStyle w:val="Textoennegrita"/>
           <w:rFonts w:asciiTheme="minorHAnsi" w:hAnsiTheme="minorHAnsi" w:cstheme="minorHAnsi"/>
           <w:color w:val="C00000"/>
           <w:sz w:val="28"/>
@@ -22517,10 +22053,10 @@
     </w:p>
     <w:tbl>
       <w:tblPr>
-        <w:tblStyle w:val="TableGrid"/>
+        <w:tblStyle w:val="Tablaconcuadrcula"/>
         <w:tblW w:w="4940" w:type="pct"/>
         <w:tblInd w:w="108" w:type="dxa"/>
-        <w:tblLook w:val="04A0" w:firstRow="1" w:lastRow="0" w:firstColumn="1" w:lastColumn="0" w:noHBand="0" w:noVBand="1"/>
+        <w:tblLook w:val="04A0"/>
       </w:tblPr>
       <w:tblGrid>
         <w:gridCol w:w="1512"/>
@@ -22643,30 +22179,8 @@
               <w:rPr>
                 <w:rFonts w:cs="Arial"/>
               </w:rPr>
-              <w:t xml:space="preserve">CRM </w:t>
-            </w:r>
-            <w:proofErr w:type="spellStart"/>
-            <w:r>
-              <w:rPr>
-                <w:rFonts w:cs="Arial"/>
-              </w:rPr>
-              <w:t>On</w:t>
-            </w:r>
-            <w:proofErr w:type="spellEnd"/>
-            <w:r>
-              <w:rPr>
-                <w:rFonts w:cs="Arial"/>
-              </w:rPr>
-              <w:t xml:space="preserve"> </w:t>
-            </w:r>
-            <w:proofErr w:type="spellStart"/>
-            <w:r>
-              <w:rPr>
-                <w:rFonts w:cs="Arial"/>
-              </w:rPr>
-              <w:t>Demand</w:t>
-            </w:r>
-            <w:proofErr w:type="spellEnd"/>
+              <w:t>CRM OnDemand</w:t>
+            </w:r>
           </w:p>
         </w:tc>
         <w:tc>
@@ -22730,7 +22244,6 @@
             <w:pPr>
               <w:pStyle w:val="Default"/>
             </w:pPr>
-            <w:proofErr w:type="spellStart"/>
             <w:r>
               <w:rPr>
                 <w:sz w:val="22"/>
@@ -22738,7 +22251,6 @@
               </w:rPr>
               <w:t>BillingCharges</w:t>
             </w:r>
-            <w:proofErr w:type="spellEnd"/>
           </w:p>
         </w:tc>
         <w:tc>
@@ -22769,18 +22281,8 @@
                 <w:lang w:val="es-ES"/>
               </w:rPr>
               <w:lastRenderedPageBreak/>
-              <w:t xml:space="preserve">por comisión realizada para cada cliente del </w:t>
-            </w:r>
-            <w:proofErr w:type="spellStart"/>
-            <w:r>
-              <w:rPr>
-                <w:rFonts w:eastAsia="Times New Roman" w:cstheme="minorHAnsi"/>
-                <w:color w:val="000000"/>
-                <w:lang w:val="es-ES"/>
-              </w:rPr>
-              <w:t>MarketPlace</w:t>
-            </w:r>
-            <w:proofErr w:type="spellEnd"/>
+              <w:t>por comisión realizada para cada cliente del MarketPlace</w:t>
+            </w:r>
           </w:p>
         </w:tc>
       </w:tr>
@@ -22795,14 +22297,14 @@
     </w:p>
     <w:p>
       <w:pPr>
-        <w:pStyle w:val="Heading2"/>
+        <w:pStyle w:val="Ttulo2"/>
         <w:numPr>
           <w:ilvl w:val="1"/>
           <w:numId w:val="15"/>
         </w:numPr>
         <w:spacing w:before="0" w:line="240" w:lineRule="auto"/>
         <w:rPr>
-          <w:rStyle w:val="Strong"/>
+          <w:rStyle w:val="Textoennegrita"/>
           <w:rFonts w:asciiTheme="minorHAnsi" w:hAnsiTheme="minorHAnsi" w:cstheme="minorHAnsi"/>
           <w:color w:val="C00000"/>
           <w:sz w:val="28"/>
@@ -22812,7 +22314,7 @@
       <w:bookmarkStart w:id="46" w:name="_Toc354432171"/>
       <w:r>
         <w:rPr>
-          <w:rStyle w:val="Strong"/>
+          <w:rStyle w:val="Textoennegrita"/>
           <w:rFonts w:asciiTheme="minorHAnsi" w:hAnsiTheme="minorHAnsi" w:cstheme="minorHAnsi"/>
           <w:color w:val="C00000"/>
           <w:sz w:val="28"/>
@@ -22896,11 +22398,11 @@
     </w:p>
     <w:tbl>
       <w:tblPr>
-        <w:tblStyle w:val="TableGrid"/>
+        <w:tblStyle w:val="Tablaconcuadrcula"/>
         <w:tblW w:w="1242" w:type="pct"/>
         <w:jc w:val="center"/>
         <w:tblInd w:w="108" w:type="dxa"/>
-        <w:tblLook w:val="04A0" w:firstRow="1" w:lastRow="0" w:firstColumn="1" w:lastColumn="0" w:noHBand="0" w:noVBand="1"/>
+        <w:tblLook w:val="04A0"/>
       </w:tblPr>
       <w:tblGrid>
         <w:gridCol w:w="517"/>
@@ -23282,15 +22784,7 @@
                 <w:b/>
                 <w:color w:val="000000"/>
               </w:rPr>
-              <w:t>E1</w:t>
-            </w:r>
-            <w:r>
-              <w:rPr>
-                <w:rFonts w:asciiTheme="minorHAnsi" w:eastAsia="Times New Roman" w:hAnsiTheme="minorHAnsi" w:cstheme="minorHAnsi"/>
-                <w:b/>
-                <w:color w:val="000000"/>
-              </w:rPr>
-              <w:t>8</w:t>
+              <w:t>E25</w:t>
             </w:r>
           </w:p>
         </w:tc>
@@ -23359,7 +22853,7 @@
                 <w:b/>
                 <w:color w:val="000000"/>
               </w:rPr>
-              <w:t>E19</w:t>
+              <w:t>E26</w:t>
             </w:r>
           </w:p>
         </w:tc>
@@ -23428,7 +22922,7 @@
                 <w:b/>
                 <w:color w:val="000000"/>
               </w:rPr>
-              <w:t>E20</w:t>
+              <w:t>E27</w:t>
             </w:r>
           </w:p>
         </w:tc>
@@ -23497,7 +22991,7 @@
                 <w:b/>
                 <w:color w:val="000000"/>
               </w:rPr>
-              <w:t>E21</w:t>
+              <w:t>E28</w:t>
             </w:r>
           </w:p>
         </w:tc>
@@ -23566,7 +23060,7 @@
                 <w:b/>
                 <w:color w:val="000000"/>
               </w:rPr>
-              <w:t>E22</w:t>
+              <w:t>E29</w:t>
             </w:r>
           </w:p>
         </w:tc>
@@ -23621,14 +23115,14 @@
     </w:p>
     <w:p>
       <w:pPr>
-        <w:pStyle w:val="Heading2"/>
+        <w:pStyle w:val="Ttulo2"/>
         <w:numPr>
           <w:ilvl w:val="1"/>
           <w:numId w:val="15"/>
         </w:numPr>
         <w:spacing w:before="0" w:line="240" w:lineRule="auto"/>
         <w:rPr>
-          <w:rStyle w:val="Strong"/>
+          <w:rStyle w:val="Textoennegrita"/>
           <w:rFonts w:asciiTheme="minorHAnsi" w:hAnsiTheme="minorHAnsi" w:cstheme="minorHAnsi"/>
           <w:color w:val="C00000"/>
           <w:sz w:val="28"/>
@@ -23638,7 +23132,7 @@
       <w:bookmarkStart w:id="49" w:name="_Toc354432172"/>
       <w:r>
         <w:rPr>
-          <w:rStyle w:val="Strong"/>
+          <w:rStyle w:val="Textoennegrita"/>
           <w:rFonts w:asciiTheme="minorHAnsi" w:hAnsiTheme="minorHAnsi" w:cstheme="minorHAnsi"/>
           <w:color w:val="C00000"/>
           <w:sz w:val="28"/>
@@ -23731,7 +23225,7 @@
           <w:left w:w="70" w:type="dxa"/>
           <w:right w:w="70" w:type="dxa"/>
         </w:tblCellMar>
-        <w:tblLook w:val="04A0" w:firstRow="1" w:lastRow="0" w:firstColumn="1" w:lastColumn="0" w:noHBand="0" w:noVBand="1"/>
+        <w:tblLook w:val="04A0"/>
       </w:tblPr>
       <w:tblGrid>
         <w:gridCol w:w="2035"/>
@@ -23815,7 +23309,7 @@
                 <w:color w:val="000000"/>
                 <w:lang w:val="es-MX" w:eastAsia="zh-TW"/>
               </w:rPr>
-              <w:t>P1</w:t>
+              <w:t>P10</w:t>
             </w:r>
           </w:p>
         </w:tc>
@@ -23853,7 +23347,7 @@
                 <w:color w:val="000000"/>
                 <w:lang w:val="es-MX" w:eastAsia="zh-TW"/>
               </w:rPr>
-              <w:t>P2</w:t>
+              <w:t>P11</w:t>
             </w:r>
           </w:p>
         </w:tc>
@@ -24082,7 +23576,7 @@
                 <w:color w:val="000000"/>
                 <w:lang w:val="es-MX" w:eastAsia="zh-TW"/>
               </w:rPr>
-              <w:t>x</w:t>
+              <w:t>X</w:t>
             </w:r>
           </w:p>
         </w:tc>
@@ -24108,14 +23602,14 @@
     </w:p>
     <w:p>
       <w:pPr>
-        <w:pStyle w:val="Heading2"/>
+        <w:pStyle w:val="Ttulo2"/>
         <w:numPr>
           <w:ilvl w:val="1"/>
           <w:numId w:val="15"/>
         </w:numPr>
         <w:spacing w:before="0" w:line="240" w:lineRule="auto"/>
         <w:rPr>
-          <w:rStyle w:val="Strong"/>
+          <w:rStyle w:val="Textoennegrita"/>
           <w:rFonts w:asciiTheme="minorHAnsi" w:hAnsiTheme="minorHAnsi" w:cstheme="minorHAnsi"/>
           <w:color w:val="C00000"/>
           <w:sz w:val="28"/>
@@ -24124,7 +23618,7 @@
       </w:pPr>
       <w:r>
         <w:rPr>
-          <w:rStyle w:val="Strong"/>
+          <w:rStyle w:val="Textoennegrita"/>
           <w:rFonts w:asciiTheme="minorHAnsi" w:hAnsiTheme="minorHAnsi" w:cstheme="minorHAnsi"/>
           <w:color w:val="C00000"/>
           <w:sz w:val="28"/>
@@ -24134,7 +23628,7 @@
       </w:r>
       <w:r>
         <w:rPr>
-          <w:rStyle w:val="Strong"/>
+          <w:rStyle w:val="Textoennegrita"/>
           <w:rFonts w:asciiTheme="minorHAnsi" w:hAnsiTheme="minorHAnsi" w:cstheme="minorHAnsi"/>
           <w:color w:val="C00000"/>
           <w:sz w:val="28"/>
@@ -24146,14 +23640,14 @@
     <w:p/>
     <w:p>
       <w:pPr>
-        <w:pStyle w:val="Heading2"/>
+        <w:pStyle w:val="Ttulo2"/>
         <w:numPr>
           <w:ilvl w:val="2"/>
           <w:numId w:val="15"/>
         </w:numPr>
         <w:spacing w:before="0" w:line="240" w:lineRule="auto"/>
         <w:rPr>
-          <w:rStyle w:val="Strong"/>
+          <w:rStyle w:val="Textoennegrita"/>
           <w:rFonts w:asciiTheme="minorHAnsi" w:hAnsiTheme="minorHAnsi" w:cstheme="minorHAnsi"/>
           <w:color w:val="C00000"/>
           <w:sz w:val="28"/>
@@ -24162,7 +23656,7 @@
       </w:pPr>
       <w:r>
         <w:rPr>
-          <w:rStyle w:val="Strong"/>
+          <w:rStyle w:val="Textoennegrita"/>
           <w:rFonts w:asciiTheme="minorHAnsi" w:hAnsiTheme="minorHAnsi" w:cstheme="minorHAnsi"/>
           <w:color w:val="C00000"/>
           <w:sz w:val="28"/>
@@ -24174,10 +23668,10 @@
     <w:p/>
     <w:tbl>
       <w:tblPr>
-        <w:tblStyle w:val="TableGrid"/>
+        <w:tblStyle w:val="Tablaconcuadrcula"/>
         <w:tblW w:w="2396" w:type="pct"/>
         <w:jc w:val="center"/>
-        <w:tblLook w:val="04A0" w:firstRow="1" w:lastRow="0" w:firstColumn="1" w:lastColumn="0" w:noHBand="0" w:noVBand="1"/>
+        <w:tblLook w:val="04A0"/>
       </w:tblPr>
       <w:tblGrid>
         <w:gridCol w:w="850"/>
@@ -24282,7 +23776,7 @@
                 <w:bCs/>
                 <w:color w:val="000000"/>
               </w:rPr>
-              <w:t>P1</w:t>
+              <w:t>P10</w:t>
             </w:r>
           </w:p>
         </w:tc>
@@ -24354,7 +23848,7 @@
                 <w:bCs/>
                 <w:color w:val="000000"/>
               </w:rPr>
-              <w:t>P2</w:t>
+              <w:t>P11</w:t>
             </w:r>
           </w:p>
         </w:tc>
@@ -24407,14 +23901,14 @@
     <w:p/>
     <w:p>
       <w:pPr>
-        <w:pStyle w:val="Heading2"/>
+        <w:pStyle w:val="Ttulo2"/>
         <w:numPr>
           <w:ilvl w:val="2"/>
           <w:numId w:val="44"/>
         </w:numPr>
         <w:spacing w:before="0" w:line="240" w:lineRule="auto"/>
         <w:rPr>
-          <w:rStyle w:val="Strong"/>
+          <w:rStyle w:val="Textoennegrita"/>
           <w:rFonts w:asciiTheme="minorHAnsi" w:hAnsiTheme="minorHAnsi" w:cstheme="minorHAnsi"/>
           <w:color w:val="C00000"/>
           <w:sz w:val="28"/>
@@ -24423,7 +23917,7 @@
       </w:pPr>
       <w:r>
         <w:rPr>
-          <w:rStyle w:val="Strong"/>
+          <w:rStyle w:val="Textoennegrita"/>
           <w:rFonts w:asciiTheme="minorHAnsi" w:hAnsiTheme="minorHAnsi" w:cstheme="minorHAnsi"/>
           <w:color w:val="C00000"/>
           <w:sz w:val="28"/>
@@ -24435,9 +23929,9 @@
     <w:p/>
     <w:tbl>
       <w:tblPr>
-        <w:tblStyle w:val="TableGrid"/>
+        <w:tblStyle w:val="Tablaconcuadrcula"/>
         <w:tblW w:w="5000" w:type="pct"/>
-        <w:tblLook w:val="04A0" w:firstRow="1" w:lastRow="0" w:firstColumn="1" w:lastColumn="0" w:noHBand="0" w:noVBand="1"/>
+        <w:tblLook w:val="04A0"/>
       </w:tblPr>
       <w:tblGrid>
         <w:gridCol w:w="627"/>
@@ -24871,7 +24365,7 @@
                 <w:sz w:val="14"/>
                 <w:szCs w:val="16"/>
               </w:rPr>
-              <w:t>E18</w:t>
+              <w:t>E25</w:t>
             </w:r>
           </w:p>
         </w:tc>
@@ -24893,7 +24387,7 @@
                 <w:sz w:val="14"/>
                 <w:szCs w:val="16"/>
               </w:rPr>
-              <w:t>E19</w:t>
+              <w:t>E26</w:t>
             </w:r>
           </w:p>
         </w:tc>
@@ -30373,7 +29867,7 @@
                 <w:sz w:val="16"/>
                 <w:szCs w:val="16"/>
               </w:rPr>
-              <w:t>E18</w:t>
+              <w:t>E25</w:t>
             </w:r>
           </w:p>
         </w:tc>
@@ -30683,7 +30177,7 @@
                 <w:sz w:val="16"/>
                 <w:szCs w:val="16"/>
               </w:rPr>
-              <w:t>E19</w:t>
+              <w:t>E26</w:t>
             </w:r>
           </w:p>
         </w:tc>
@@ -30993,7 +30487,7 @@
                 <w:sz w:val="16"/>
                 <w:szCs w:val="16"/>
               </w:rPr>
-              <w:t>E20</w:t>
+              <w:t>E27</w:t>
             </w:r>
           </w:p>
         </w:tc>
@@ -32263,14 +31757,14 @@
     </w:p>
     <w:p>
       <w:pPr>
-        <w:pStyle w:val="Heading2"/>
+        <w:pStyle w:val="Ttulo2"/>
         <w:numPr>
           <w:ilvl w:val="2"/>
           <w:numId w:val="45"/>
         </w:numPr>
         <w:spacing w:before="0" w:line="240" w:lineRule="auto"/>
         <w:rPr>
-          <w:rStyle w:val="Strong"/>
+          <w:rStyle w:val="Textoennegrita"/>
           <w:rFonts w:asciiTheme="minorHAnsi" w:hAnsiTheme="minorHAnsi" w:cstheme="minorHAnsi"/>
           <w:color w:val="C00000"/>
           <w:sz w:val="28"/>
@@ -32279,7 +31773,7 @@
       </w:pPr>
       <w:r>
         <w:rPr>
-          <w:rStyle w:val="Strong"/>
+          <w:rStyle w:val="Textoennegrita"/>
           <w:rFonts w:asciiTheme="minorHAnsi" w:hAnsiTheme="minorHAnsi" w:cstheme="minorHAnsi"/>
           <w:color w:val="C00000"/>
           <w:sz w:val="28"/>
@@ -32311,8 +31805,8 @@
           <w:rFonts w:cstheme="minorHAnsi"/>
         </w:rPr>
         <w:sectPr>
-          <w:headerReference w:type="default" r:id="rId14"/>
-          <w:footerReference w:type="default" r:id="rId15"/>
+          <w:headerReference w:type="default" r:id="rId13"/>
+          <w:footerReference w:type="default" r:id="rId14"/>
           <w:pgSz w:w="12240" w:h="15840"/>
           <w:pgMar w:top="1417" w:right="1701" w:bottom="1417" w:left="1701" w:header="708" w:footer="708" w:gutter="0"/>
           <w:pgNumType w:start="0"/>
@@ -32324,10 +31818,10 @@
     </w:p>
     <w:tbl>
       <w:tblPr>
-        <w:tblStyle w:val="TableGrid"/>
+        <w:tblStyle w:val="Tablaconcuadrcula"/>
         <w:tblW w:w="13685" w:type="dxa"/>
         <w:tblLayout w:type="fixed"/>
-        <w:tblLook w:val="04A0" w:firstRow="1" w:lastRow="0" w:firstColumn="1" w:lastColumn="0" w:noHBand="0" w:noVBand="1"/>
+        <w:tblLook w:val="04A0"/>
       </w:tblPr>
       <w:tblGrid>
         <w:gridCol w:w="990"/>
@@ -32426,36 +31920,8 @@
                 <w:sz w:val="16"/>
                 <w:szCs w:val="16"/>
               </w:rPr>
-              <w:t xml:space="preserve">CRM </w:t>
-            </w:r>
-            <w:proofErr w:type="spellStart"/>
-            <w:r>
-              <w:rPr>
-                <w:color w:val="000000"/>
-                <w:sz w:val="16"/>
-                <w:szCs w:val="16"/>
-              </w:rPr>
-              <w:t>On</w:t>
-            </w:r>
-            <w:proofErr w:type="spellEnd"/>
-            <w:r>
-              <w:rPr>
-                <w:color w:val="000000"/>
-                <w:sz w:val="16"/>
-                <w:szCs w:val="16"/>
-              </w:rPr>
-              <w:t xml:space="preserve"> </w:t>
-            </w:r>
-            <w:proofErr w:type="spellStart"/>
-            <w:r>
-              <w:rPr>
-                <w:color w:val="000000"/>
-                <w:sz w:val="16"/>
-                <w:szCs w:val="16"/>
-              </w:rPr>
-              <w:t>Demand</w:t>
-            </w:r>
-            <w:proofErr w:type="spellEnd"/>
+              <w:t>CRM OnDemand</w:t>
+            </w:r>
           </w:p>
         </w:tc>
         <w:tc>
@@ -32536,7 +32002,6 @@
                 <w:szCs w:val="16"/>
               </w:rPr>
             </w:pPr>
-            <w:proofErr w:type="spellStart"/>
             <w:r>
               <w:rPr>
                 <w:color w:val="000000"/>
@@ -32545,7 +32010,6 @@
               </w:rPr>
               <w:t>POManager</w:t>
             </w:r>
-            <w:proofErr w:type="spellEnd"/>
           </w:p>
         </w:tc>
         <w:tc>
@@ -33292,36 +32756,8 @@
                 <w:sz w:val="16"/>
                 <w:szCs w:val="16"/>
               </w:rPr>
-              <w:t xml:space="preserve">CRM </w:t>
-            </w:r>
-            <w:proofErr w:type="spellStart"/>
-            <w:r>
-              <w:rPr>
-                <w:color w:val="000000"/>
-                <w:sz w:val="16"/>
-                <w:szCs w:val="16"/>
-              </w:rPr>
-              <w:t>On</w:t>
-            </w:r>
-            <w:proofErr w:type="spellEnd"/>
-            <w:r>
-              <w:rPr>
-                <w:color w:val="000000"/>
-                <w:sz w:val="16"/>
-                <w:szCs w:val="16"/>
-              </w:rPr>
-              <w:t xml:space="preserve"> </w:t>
-            </w:r>
-            <w:proofErr w:type="spellStart"/>
-            <w:r>
-              <w:rPr>
-                <w:color w:val="000000"/>
-                <w:sz w:val="16"/>
-                <w:szCs w:val="16"/>
-              </w:rPr>
-              <w:t>Demand</w:t>
-            </w:r>
-            <w:proofErr w:type="spellEnd"/>
+              <w:t>CRM OnDemand</w:t>
+            </w:r>
           </w:p>
         </w:tc>
         <w:tc>
@@ -34324,7 +33760,6 @@
                 <w:szCs w:val="16"/>
               </w:rPr>
             </w:pPr>
-            <w:proofErr w:type="spellStart"/>
             <w:r>
               <w:rPr>
                 <w:color w:val="000000"/>
@@ -34333,7 +33768,6 @@
               </w:rPr>
               <w:t>POManager</w:t>
             </w:r>
-            <w:proofErr w:type="spellEnd"/>
           </w:p>
         </w:tc>
         <w:tc>
@@ -37089,14 +36523,14 @@
     </w:p>
     <w:p>
       <w:pPr>
-        <w:pStyle w:val="Heading2"/>
+        <w:pStyle w:val="Ttulo2"/>
         <w:numPr>
           <w:ilvl w:val="2"/>
           <w:numId w:val="46"/>
         </w:numPr>
         <w:spacing w:before="0" w:line="240" w:lineRule="auto"/>
         <w:rPr>
-          <w:rStyle w:val="Strong"/>
+          <w:rStyle w:val="Textoennegrita"/>
           <w:rFonts w:asciiTheme="minorHAnsi" w:hAnsiTheme="minorHAnsi" w:cstheme="minorHAnsi"/>
           <w:color w:val="C00000"/>
           <w:sz w:val="28"/>
@@ -37105,26 +36539,14 @@
       </w:pPr>
       <w:r>
         <w:rPr>
-          <w:rStyle w:val="Strong"/>
+          <w:rStyle w:val="Textoennegrita"/>
           <w:rFonts w:asciiTheme="minorHAnsi" w:hAnsiTheme="minorHAnsi" w:cstheme="minorHAnsi"/>
           <w:color w:val="C00000"/>
           <w:sz w:val="28"/>
           <w:szCs w:val="28"/>
         </w:rPr>
-        <w:t xml:space="preserve">Brecha </w:t>
+        <w:t>Brecha tecnica</w:t>
       </w:r>
-      <w:proofErr w:type="spellStart"/>
-      <w:r>
-        <w:rPr>
-          <w:rStyle w:val="Strong"/>
-          <w:rFonts w:asciiTheme="minorHAnsi" w:hAnsiTheme="minorHAnsi" w:cstheme="minorHAnsi"/>
-          <w:color w:val="C00000"/>
-          <w:sz w:val="28"/>
-          <w:szCs w:val="28"/>
-        </w:rPr>
-        <w:t>tecnica</w:t>
-      </w:r>
-      <w:proofErr w:type="spellEnd"/>
     </w:p>
     <w:p>
       <w:pPr>
@@ -37144,10 +36566,10 @@
     </w:p>
     <w:tbl>
       <w:tblPr>
-        <w:tblStyle w:val="TableGrid"/>
+        <w:tblStyle w:val="Tablaconcuadrcula"/>
         <w:tblW w:w="8764" w:type="dxa"/>
         <w:tblLayout w:type="fixed"/>
-        <w:tblLook w:val="04A0" w:firstRow="1" w:lastRow="0" w:firstColumn="1" w:lastColumn="0" w:noHBand="0" w:noVBand="1"/>
+        <w:tblLook w:val="04A0"/>
       </w:tblPr>
       <w:tblGrid>
         <w:gridCol w:w="990"/>
@@ -37393,7 +36815,6 @@
                 <w:lang w:val="en-US"/>
               </w:rPr>
             </w:pPr>
-            <w:proofErr w:type="spellStart"/>
             <w:r>
               <w:rPr>
                 <w:color w:val="000000"/>
@@ -37403,7 +36824,6 @@
               </w:rPr>
               <w:t>Proyecto</w:t>
             </w:r>
-            <w:proofErr w:type="spellEnd"/>
           </w:p>
         </w:tc>
       </w:tr>
@@ -38438,23 +37858,13 @@
                 <w:szCs w:val="16"/>
               </w:rPr>
             </w:pPr>
-            <w:proofErr w:type="spellStart"/>
-            <w:r>
-              <w:rPr>
-                <w:color w:val="000000"/>
-                <w:sz w:val="16"/>
-                <w:szCs w:val="16"/>
-              </w:rPr>
-              <w:t>Serv</w:t>
-            </w:r>
-            <w:proofErr w:type="spellEnd"/>
-            <w:r>
-              <w:rPr>
-                <w:color w:val="000000"/>
-                <w:sz w:val="16"/>
-                <w:szCs w:val="16"/>
-              </w:rPr>
-              <w:t>. mail</w:t>
+            <w:r>
+              <w:rPr>
+                <w:color w:val="000000"/>
+                <w:sz w:val="16"/>
+                <w:szCs w:val="16"/>
+              </w:rPr>
+              <w:t>Serv. mail</w:t>
             </w:r>
           </w:p>
         </w:tc>
@@ -39096,39 +38506,31 @@
 </file>
 
 <file path=word/comments.xml><?xml version="1.0" encoding="utf-8"?>
-<w:comments xmlns:wpc="http://schemas.microsoft.com/office/word/2010/wordprocessingCanvas" xmlns:mc="http://schemas.openxmlformats.org/markup-compatibility/2006" xmlns:o="urn:schemas-microsoft-com:office:office" xmlns:r="http://schemas.openxmlformats.org/officeDocument/2006/relationships" xmlns:m="http://schemas.openxmlformats.org/officeDocument/2006/math" xmlns:v="urn:schemas-microsoft-com:vml" xmlns:wp14="http://schemas.microsoft.com/office/word/2010/wordprocessingDrawing" xmlns:wp="http://schemas.openxmlformats.org/drawingml/2006/wordprocessingDrawing" xmlns:w10="urn:schemas-microsoft-com:office:word" xmlns:w="http://schemas.openxmlformats.org/wordprocessingml/2006/main" xmlns:w14="http://schemas.microsoft.com/office/word/2010/wordml" xmlns:wpg="http://schemas.microsoft.com/office/word/2010/wordprocessingGroup" xmlns:wpi="http://schemas.microsoft.com/office/word/2010/wordprocessingInk" xmlns:wne="http://schemas.microsoft.com/office/word/2006/wordml" xmlns:wps="http://schemas.microsoft.com/office/word/2010/wordprocessingShape" mc:Ignorable="w14 wp14">
+<w:comments xmlns:ve="http://schemas.openxmlformats.org/markup-compatibility/2006" xmlns:o="urn:schemas-microsoft-com:office:office" xmlns:r="http://schemas.openxmlformats.org/officeDocument/2006/relationships" xmlns:m="http://schemas.openxmlformats.org/officeDocument/2006/math" xmlns:v="urn:schemas-microsoft-com:vml" xmlns:wp="http://schemas.openxmlformats.org/drawingml/2006/wordprocessingDrawing" xmlns:w10="urn:schemas-microsoft-com:office:word" xmlns:w="http://schemas.openxmlformats.org/wordprocessingml/2006/main" xmlns:wne="http://schemas.microsoft.com/office/word/2006/wordml">
   <w:comment w:id="27" w:author="Felipe" w:date="2013-05-05T00:09:00Z" w:initials="F">
     <w:p>
       <w:pPr>
-        <w:pStyle w:val="CommentText"/>
+        <w:pStyle w:val="Textocomentario"/>
       </w:pPr>
       <w:r>
         <w:rPr>
-          <w:rStyle w:val="CommentReference"/>
+          <w:rStyle w:val="Refdecomentario"/>
         </w:rPr>
         <w:annotationRef/>
       </w:r>
       <w:r>
-        <w:t xml:space="preserve">Este es el diagrama de entidades completo, con todas </w:t>
-      </w:r>
-      <w:proofErr w:type="spellStart"/>
-      <w:r>
-        <w:t>todas</w:t>
-      </w:r>
-      <w:proofErr w:type="spellEnd"/>
-      <w:r>
-        <w:t xml:space="preserve">  las estrategias </w:t>
+        <w:t xml:space="preserve">Este es el diagrama de entidades completo, con todas todas  las estrategias </w:t>
       </w:r>
     </w:p>
   </w:comment>
   <w:comment w:id="30" w:author="Felipe" w:date="2013-05-05T03:00:00Z" w:initials="F">
     <w:p>
       <w:pPr>
-        <w:pStyle w:val="CommentText"/>
+        <w:pStyle w:val="Textocomentario"/>
       </w:pPr>
       <w:r>
         <w:rPr>
-          <w:rStyle w:val="CommentReference"/>
+          <w:rStyle w:val="Refdecomentario"/>
         </w:rPr>
         <w:annotationRef/>
       </w:r>
@@ -39144,8 +38546,8 @@
 </file>
 
 <file path=word/endnotes.xml><?xml version="1.0" encoding="utf-8"?>
-<w:endnotes xmlns:wpc="http://schemas.microsoft.com/office/word/2010/wordprocessingCanvas" xmlns:mc="http://schemas.openxmlformats.org/markup-compatibility/2006" xmlns:o="urn:schemas-microsoft-com:office:office" xmlns:r="http://schemas.openxmlformats.org/officeDocument/2006/relationships" xmlns:m="http://schemas.openxmlformats.org/officeDocument/2006/math" xmlns:v="urn:schemas-microsoft-com:vml" xmlns:wp14="http://schemas.microsoft.com/office/word/2010/wordprocessingDrawing" xmlns:wp="http://schemas.openxmlformats.org/drawingml/2006/wordprocessingDrawing" xmlns:w10="urn:schemas-microsoft-com:office:word" xmlns:w="http://schemas.openxmlformats.org/wordprocessingml/2006/main" xmlns:w14="http://schemas.microsoft.com/office/word/2010/wordml" xmlns:wpg="http://schemas.microsoft.com/office/word/2010/wordprocessingGroup" xmlns:wpi="http://schemas.microsoft.com/office/word/2010/wordprocessingInk" xmlns:wne="http://schemas.microsoft.com/office/word/2006/wordml" xmlns:wps="http://schemas.microsoft.com/office/word/2010/wordprocessingShape" mc:Ignorable="w14 wp14">
-  <w:endnote w:type="separator" w:id="-1">
+<w:endnotes xmlns:ve="http://schemas.openxmlformats.org/markup-compatibility/2006" xmlns:o="urn:schemas-microsoft-com:office:office" xmlns:r="http://schemas.openxmlformats.org/officeDocument/2006/relationships" xmlns:m="http://schemas.openxmlformats.org/officeDocument/2006/math" xmlns:v="urn:schemas-microsoft-com:vml" xmlns:wp="http://schemas.openxmlformats.org/drawingml/2006/wordprocessingDrawing" xmlns:w10="urn:schemas-microsoft-com:office:word" xmlns:w="http://schemas.openxmlformats.org/wordprocessingml/2006/main" xmlns:wne="http://schemas.microsoft.com/office/word/2006/wordml">
+  <w:endnote w:type="separator" w:id="0">
     <w:p>
       <w:pPr>
         <w:spacing w:after="0" w:line="240" w:lineRule="auto"/>
@@ -39155,7 +38557,7 @@
       </w:r>
     </w:p>
   </w:endnote>
-  <w:endnote w:type="continuationSeparator" w:id="0">
+  <w:endnote w:type="continuationSeparator" w:id="1">
     <w:p>
       <w:pPr>
         <w:spacing w:after="0" w:line="240" w:lineRule="auto"/>
@@ -39169,7 +38571,7 @@
 </file>
 
 <file path=word/footer1.xml><?xml version="1.0" encoding="utf-8"?>
-<w:ftr xmlns:wpc="http://schemas.microsoft.com/office/word/2010/wordprocessingCanvas" xmlns:mc="http://schemas.openxmlformats.org/markup-compatibility/2006" xmlns:o="urn:schemas-microsoft-com:office:office" xmlns:r="http://schemas.openxmlformats.org/officeDocument/2006/relationships" xmlns:m="http://schemas.openxmlformats.org/officeDocument/2006/math" xmlns:v="urn:schemas-microsoft-com:vml" xmlns:wp14="http://schemas.microsoft.com/office/word/2010/wordprocessingDrawing" xmlns:wp="http://schemas.openxmlformats.org/drawingml/2006/wordprocessingDrawing" xmlns:w10="urn:schemas-microsoft-com:office:word" xmlns:w="http://schemas.openxmlformats.org/wordprocessingml/2006/main" xmlns:w14="http://schemas.microsoft.com/office/word/2010/wordml" xmlns:wpg="http://schemas.microsoft.com/office/word/2010/wordprocessingGroup" xmlns:wpi="http://schemas.microsoft.com/office/word/2010/wordprocessingInk" xmlns:wne="http://schemas.microsoft.com/office/word/2006/wordml" xmlns:wps="http://schemas.microsoft.com/office/word/2010/wordprocessingShape" mc:Ignorable="w14 wp14">
+<w:ftr xmlns:ve="http://schemas.openxmlformats.org/markup-compatibility/2006" xmlns:o="urn:schemas-microsoft-com:office:office" xmlns:r="http://schemas.openxmlformats.org/officeDocument/2006/relationships" xmlns:m="http://schemas.openxmlformats.org/officeDocument/2006/math" xmlns:v="urn:schemas-microsoft-com:vml" xmlns:wp="http://schemas.openxmlformats.org/drawingml/2006/wordprocessingDrawing" xmlns:w10="urn:schemas-microsoft-com:office:word" xmlns:w="http://schemas.openxmlformats.org/wordprocessingml/2006/main" xmlns:wne="http://schemas.microsoft.com/office/word/2006/wordml">
   <w:sdt>
     <w:sdtPr>
       <w:id w:val="1778675499"/>
@@ -39186,7 +38588,7 @@
     <w:sdtContent>
       <w:p>
         <w:pPr>
-          <w:pStyle w:val="Footer"/>
+          <w:pStyle w:val="Piedepgina"/>
           <w:jc w:val="right"/>
         </w:pPr>
         <w:r>
@@ -39215,15 +38617,15 @@
   </w:sdt>
   <w:p>
     <w:pPr>
-      <w:pStyle w:val="Footer"/>
+      <w:pStyle w:val="Piedepgina"/>
     </w:pPr>
   </w:p>
 </w:ftr>
 </file>
 
 <file path=word/footnotes.xml><?xml version="1.0" encoding="utf-8"?>
-<w:footnotes xmlns:wpc="http://schemas.microsoft.com/office/word/2010/wordprocessingCanvas" xmlns:mc="http://schemas.openxmlformats.org/markup-compatibility/2006" xmlns:o="urn:schemas-microsoft-com:office:office" xmlns:r="http://schemas.openxmlformats.org/officeDocument/2006/relationships" xmlns:m="http://schemas.openxmlformats.org/officeDocument/2006/math" xmlns:v="urn:schemas-microsoft-com:vml" xmlns:wp14="http://schemas.microsoft.com/office/word/2010/wordprocessingDrawing" xmlns:wp="http://schemas.openxmlformats.org/drawingml/2006/wordprocessingDrawing" xmlns:w10="urn:schemas-microsoft-com:office:word" xmlns:w="http://schemas.openxmlformats.org/wordprocessingml/2006/main" xmlns:w14="http://schemas.microsoft.com/office/word/2010/wordml" xmlns:wpg="http://schemas.microsoft.com/office/word/2010/wordprocessingGroup" xmlns:wpi="http://schemas.microsoft.com/office/word/2010/wordprocessingInk" xmlns:wne="http://schemas.microsoft.com/office/word/2006/wordml" xmlns:wps="http://schemas.microsoft.com/office/word/2010/wordprocessingShape" mc:Ignorable="w14 wp14">
-  <w:footnote w:type="separator" w:id="-1">
+<w:footnotes xmlns:ve="http://schemas.openxmlformats.org/markup-compatibility/2006" xmlns:o="urn:schemas-microsoft-com:office:office" xmlns:r="http://schemas.openxmlformats.org/officeDocument/2006/relationships" xmlns:m="http://schemas.openxmlformats.org/officeDocument/2006/math" xmlns:v="urn:schemas-microsoft-com:vml" xmlns:wp="http://schemas.openxmlformats.org/drawingml/2006/wordprocessingDrawing" xmlns:w10="urn:schemas-microsoft-com:office:word" xmlns:w="http://schemas.openxmlformats.org/wordprocessingml/2006/main" xmlns:wne="http://schemas.microsoft.com/office/word/2006/wordml">
+  <w:footnote w:type="separator" w:id="0">
     <w:p>
       <w:pPr>
         <w:spacing w:after="0" w:line="240" w:lineRule="auto"/>
@@ -39233,7 +38635,7 @@
       </w:r>
     </w:p>
   </w:footnote>
-  <w:footnote w:type="continuationSeparator" w:id="0">
+  <w:footnote w:type="continuationSeparator" w:id="1">
     <w:p>
       <w:pPr>
         <w:spacing w:after="0" w:line="240" w:lineRule="auto"/>
@@ -39247,10 +38649,10 @@
 </file>
 
 <file path=word/header1.xml><?xml version="1.0" encoding="utf-8"?>
-<w:hdr xmlns:wpc="http://schemas.microsoft.com/office/word/2010/wordprocessingCanvas" xmlns:mc="http://schemas.openxmlformats.org/markup-compatibility/2006" xmlns:o="urn:schemas-microsoft-com:office:office" xmlns:r="http://schemas.openxmlformats.org/officeDocument/2006/relationships" xmlns:m="http://schemas.openxmlformats.org/officeDocument/2006/math" xmlns:v="urn:schemas-microsoft-com:vml" xmlns:wp14="http://schemas.microsoft.com/office/word/2010/wordprocessingDrawing" xmlns:wp="http://schemas.openxmlformats.org/drawingml/2006/wordprocessingDrawing" xmlns:w10="urn:schemas-microsoft-com:office:word" xmlns:w="http://schemas.openxmlformats.org/wordprocessingml/2006/main" xmlns:w14="http://schemas.microsoft.com/office/word/2010/wordml" xmlns:wpg="http://schemas.microsoft.com/office/word/2010/wordprocessingGroup" xmlns:wpi="http://schemas.microsoft.com/office/word/2010/wordprocessingInk" xmlns:wne="http://schemas.microsoft.com/office/word/2006/wordml" xmlns:wps="http://schemas.microsoft.com/office/word/2010/wordprocessingShape" mc:Ignorable="w14 wp14">
+<w:hdr xmlns:ve="http://schemas.openxmlformats.org/markup-compatibility/2006" xmlns:o="urn:schemas-microsoft-com:office:office" xmlns:r="http://schemas.openxmlformats.org/officeDocument/2006/relationships" xmlns:m="http://schemas.openxmlformats.org/officeDocument/2006/math" xmlns:v="urn:schemas-microsoft-com:vml" xmlns:wp="http://schemas.openxmlformats.org/drawingml/2006/wordprocessingDrawing" xmlns:w10="urn:schemas-microsoft-com:office:word" xmlns:w="http://schemas.openxmlformats.org/wordprocessingml/2006/main" xmlns:wne="http://schemas.microsoft.com/office/word/2006/wordml">
   <w:p>
     <w:pPr>
-      <w:pStyle w:val="Header"/>
+      <w:pStyle w:val="Encabezado"/>
       <w:pBdr>
         <w:bottom w:val="single" w:sz="6" w:space="1" w:color="auto"/>
       </w:pBdr>
@@ -39262,26 +38664,12 @@
       <w:rPr>
         <w:lang w:val="es-ES"/>
       </w:rPr>
-      <w:t xml:space="preserve">Campañas </w:t>
-    </w:r>
-    <w:proofErr w:type="spellStart"/>
-    <w:r>
-      <w:rPr>
-        <w:lang w:val="es-ES"/>
-      </w:rPr>
-      <w:t>Market</w:t>
-    </w:r>
-    <w:proofErr w:type="spellEnd"/>
-    <w:r>
-      <w:rPr>
-        <w:lang w:val="es-ES"/>
-      </w:rPr>
-      <w:t xml:space="preserve"> place</w:t>
+      <w:t>Campañas Market place</w:t>
     </w:r>
   </w:p>
   <w:p>
     <w:pPr>
-      <w:pStyle w:val="Header"/>
+      <w:pStyle w:val="Encabezado"/>
       <w:rPr>
         <w:lang w:val="es-ES"/>
       </w:rPr>
@@ -39291,7 +38679,7 @@
 </file>
 
 <file path=word/numbering.xml><?xml version="1.0" encoding="utf-8"?>
-<w:numbering xmlns:wpc="http://schemas.microsoft.com/office/word/2010/wordprocessingCanvas" xmlns:mc="http://schemas.openxmlformats.org/markup-compatibility/2006" xmlns:o="urn:schemas-microsoft-com:office:office" xmlns:r="http://schemas.openxmlformats.org/officeDocument/2006/relationships" xmlns:m="http://schemas.openxmlformats.org/officeDocument/2006/math" xmlns:v="urn:schemas-microsoft-com:vml" xmlns:wp14="http://schemas.microsoft.com/office/word/2010/wordprocessingDrawing" xmlns:wp="http://schemas.openxmlformats.org/drawingml/2006/wordprocessingDrawing" xmlns:w10="urn:schemas-microsoft-com:office:word" xmlns:w="http://schemas.openxmlformats.org/wordprocessingml/2006/main" xmlns:w14="http://schemas.microsoft.com/office/word/2010/wordml" xmlns:wpg="http://schemas.microsoft.com/office/word/2010/wordprocessingGroup" xmlns:wpi="http://schemas.microsoft.com/office/word/2010/wordprocessingInk" xmlns:wne="http://schemas.microsoft.com/office/word/2006/wordml" xmlns:wps="http://schemas.microsoft.com/office/word/2010/wordprocessingShape" mc:Ignorable="w14 wp14">
+<w:numbering xmlns:ve="http://schemas.openxmlformats.org/markup-compatibility/2006" xmlns:o="urn:schemas-microsoft-com:office:office" xmlns:r="http://schemas.openxmlformats.org/officeDocument/2006/relationships" xmlns:m="http://schemas.openxmlformats.org/officeDocument/2006/math" xmlns:v="urn:schemas-microsoft-com:vml" xmlns:wp="http://schemas.openxmlformats.org/drawingml/2006/wordprocessingDrawing" xmlns:w10="urn:schemas-microsoft-com:office:word" xmlns:w="http://schemas.openxmlformats.org/wordprocessingml/2006/main" xmlns:wne="http://schemas.microsoft.com/office/word/2006/wordml">
   <w:abstractNum w:abstractNumId="0">
     <w:nsid w:val="01385D52"/>
     <w:multiLevelType w:val="hybridMultilevel"/>
@@ -44742,7 +44130,7 @@
 </file>
 
 <file path=word/styles.xml><?xml version="1.0" encoding="utf-8"?>
-<w:styles xmlns:mc="http://schemas.openxmlformats.org/markup-compatibility/2006" xmlns:r="http://schemas.openxmlformats.org/officeDocument/2006/relationships" xmlns:w="http://schemas.openxmlformats.org/wordprocessingml/2006/main" xmlns:w14="http://schemas.microsoft.com/office/word/2010/wordml" mc:Ignorable="w14">
+<w:styles xmlns:r="http://schemas.openxmlformats.org/officeDocument/2006/relationships" xmlns:w="http://schemas.openxmlformats.org/wordprocessingml/2006/main">
   <w:docDefaults>
     <w:rPrDefault>
       <w:rPr>
@@ -44900,12 +44288,13 @@
   <w:style w:type="paragraph" w:default="1" w:styleId="Normal">
     <w:name w:val="Normal"/>
     <w:qFormat/>
+    <w:rsid w:val="00C30A21"/>
   </w:style>
-  <w:style w:type="paragraph" w:styleId="Heading1">
+  <w:style w:type="paragraph" w:styleId="Ttulo1">
     <w:name w:val="heading 1"/>
     <w:basedOn w:val="Normal"/>
     <w:next w:val="Normal"/>
-    <w:link w:val="Heading1Char"/>
+    <w:link w:val="Ttulo1Car"/>
     <w:uiPriority w:val="9"/>
     <w:qFormat/>
     <w:rsid w:val="004D584C"/>
@@ -44922,11 +44311,11 @@
       <w:szCs w:val="32"/>
     </w:rPr>
   </w:style>
-  <w:style w:type="paragraph" w:styleId="Heading2">
+  <w:style w:type="paragraph" w:styleId="Ttulo2">
     <w:name w:val="heading 2"/>
     <w:basedOn w:val="Normal"/>
     <w:next w:val="Normal"/>
-    <w:link w:val="Heading2Char"/>
+    <w:link w:val="Ttulo2Car"/>
     <w:uiPriority w:val="9"/>
     <w:unhideWhenUsed/>
     <w:qFormat/>
@@ -44944,11 +44333,11 @@
       <w:szCs w:val="26"/>
     </w:rPr>
   </w:style>
-  <w:style w:type="paragraph" w:styleId="Heading3">
+  <w:style w:type="paragraph" w:styleId="Ttulo3">
     <w:name w:val="heading 3"/>
     <w:basedOn w:val="Normal"/>
     <w:next w:val="Normal"/>
-    <w:link w:val="Heading3Char"/>
+    <w:link w:val="Ttulo3Car"/>
     <w:uiPriority w:val="9"/>
     <w:unhideWhenUsed/>
     <w:qFormat/>
@@ -44966,17 +44355,18 @@
       <w:szCs w:val="24"/>
     </w:rPr>
   </w:style>
-  <w:style w:type="character" w:default="1" w:styleId="DefaultParagraphFont">
+  <w:style w:type="character" w:default="1" w:styleId="Fuentedeprrafopredeter">
     <w:name w:val="Default Paragraph Font"/>
     <w:uiPriority w:val="1"/>
     <w:semiHidden/>
     <w:unhideWhenUsed/>
   </w:style>
-  <w:style w:type="table" w:default="1" w:styleId="TableNormal">
+  <w:style w:type="table" w:default="1" w:styleId="Tablanormal">
     <w:name w:val="Normal Table"/>
     <w:uiPriority w:val="99"/>
     <w:semiHidden/>
     <w:unhideWhenUsed/>
+    <w:qFormat/>
     <w:tblPr>
       <w:tblInd w:w="0" w:type="dxa"/>
       <w:tblCellMar>
@@ -44987,13 +44377,13 @@
       </w:tblCellMar>
     </w:tblPr>
   </w:style>
-  <w:style w:type="numbering" w:default="1" w:styleId="NoList">
+  <w:style w:type="numbering" w:default="1" w:styleId="Sinlista">
     <w:name w:val="No List"/>
     <w:uiPriority w:val="99"/>
     <w:semiHidden/>
     <w:unhideWhenUsed/>
   </w:style>
-  <w:style w:type="paragraph" w:styleId="ListParagraph">
+  <w:style w:type="paragraph" w:styleId="Prrafodelista">
     <w:name w:val="List Paragraph"/>
     <w:basedOn w:val="Normal"/>
     <w:uiPriority w:val="34"/>
@@ -45004,10 +44394,10 @@
       <w:contextualSpacing/>
     </w:pPr>
   </w:style>
-  <w:style w:type="paragraph" w:styleId="BalloonText">
+  <w:style w:type="paragraph" w:styleId="Textodeglobo">
     <w:name w:val="Balloon Text"/>
     <w:basedOn w:val="Normal"/>
-    <w:link w:val="BalloonTextChar"/>
+    <w:link w:val="TextodegloboCar"/>
     <w:uiPriority w:val="99"/>
     <w:semiHidden/>
     <w:unhideWhenUsed/>
@@ -45021,10 +44411,10 @@
       <w:szCs w:val="16"/>
     </w:rPr>
   </w:style>
-  <w:style w:type="character" w:customStyle="1" w:styleId="BalloonTextChar">
-    <w:name w:val="Balloon Text Char"/>
-    <w:basedOn w:val="DefaultParagraphFont"/>
-    <w:link w:val="BalloonText"/>
+  <w:style w:type="character" w:customStyle="1" w:styleId="TextodegloboCar">
+    <w:name w:val="Texto de globo Car"/>
+    <w:basedOn w:val="Fuentedeprrafopredeter"/>
+    <w:link w:val="Textodeglobo"/>
     <w:uiPriority w:val="99"/>
     <w:semiHidden/>
     <w:rsid w:val="003F5D6D"/>
@@ -45034,9 +44424,9 @@
       <w:szCs w:val="16"/>
     </w:rPr>
   </w:style>
-  <w:style w:type="table" w:styleId="TableGrid">
+  <w:style w:type="table" w:styleId="Tablaconcuadrcula">
     <w:name w:val="Table Grid"/>
-    <w:basedOn w:val="TableNormal"/>
+    <w:basedOn w:val="Tablanormal"/>
     <w:uiPriority w:val="59"/>
     <w:rsid w:val="001D23F8"/>
     <w:pPr>
@@ -45074,10 +44464,10 @@
       <w:lang w:val="es-MX" w:eastAsia="es-MX"/>
     </w:rPr>
   </w:style>
-  <w:style w:type="paragraph" w:styleId="Header">
+  <w:style w:type="paragraph" w:styleId="Encabezado">
     <w:name w:val="header"/>
     <w:basedOn w:val="Normal"/>
-    <w:link w:val="HeaderChar"/>
+    <w:link w:val="EncabezadoCar"/>
     <w:uiPriority w:val="99"/>
     <w:unhideWhenUsed/>
     <w:rsid w:val="009F7F8F"/>
@@ -45089,17 +44479,17 @@
       <w:spacing w:after="0" w:line="240" w:lineRule="auto"/>
     </w:pPr>
   </w:style>
-  <w:style w:type="character" w:customStyle="1" w:styleId="HeaderChar">
-    <w:name w:val="Header Char"/>
-    <w:basedOn w:val="DefaultParagraphFont"/>
-    <w:link w:val="Header"/>
+  <w:style w:type="character" w:customStyle="1" w:styleId="EncabezadoCar">
+    <w:name w:val="Encabezado Car"/>
+    <w:basedOn w:val="Fuentedeprrafopredeter"/>
+    <w:link w:val="Encabezado"/>
     <w:uiPriority w:val="99"/>
     <w:rsid w:val="009F7F8F"/>
   </w:style>
-  <w:style w:type="paragraph" w:styleId="Footer">
+  <w:style w:type="paragraph" w:styleId="Piedepgina">
     <w:name w:val="footer"/>
     <w:basedOn w:val="Normal"/>
-    <w:link w:val="FooterChar"/>
+    <w:link w:val="PiedepginaCar"/>
     <w:uiPriority w:val="99"/>
     <w:unhideWhenUsed/>
     <w:rsid w:val="009F7F8F"/>
@@ -45111,16 +44501,16 @@
       <w:spacing w:after="0" w:line="240" w:lineRule="auto"/>
     </w:pPr>
   </w:style>
-  <w:style w:type="character" w:customStyle="1" w:styleId="FooterChar">
-    <w:name w:val="Footer Char"/>
-    <w:basedOn w:val="DefaultParagraphFont"/>
-    <w:link w:val="Footer"/>
+  <w:style w:type="character" w:customStyle="1" w:styleId="PiedepginaCar">
+    <w:name w:val="Pie de página Car"/>
+    <w:basedOn w:val="Fuentedeprrafopredeter"/>
+    <w:link w:val="Piedepgina"/>
     <w:uiPriority w:val="99"/>
     <w:rsid w:val="009F7F8F"/>
   </w:style>
   <w:style w:type="table" w:customStyle="1" w:styleId="Sombreadoclaro1">
     <w:name w:val="Sombreado claro1"/>
-    <w:basedOn w:val="TableNormal"/>
+    <w:basedOn w:val="Tablanormal"/>
     <w:uiPriority w:val="60"/>
     <w:rsid w:val="005B6619"/>
     <w:pPr>
@@ -45272,10 +44662,10 @@
       <w:lang w:eastAsia="es-ES"/>
     </w:rPr>
   </w:style>
-  <w:style w:type="character" w:customStyle="1" w:styleId="Heading1Char">
-    <w:name w:val="Heading 1 Char"/>
-    <w:basedOn w:val="DefaultParagraphFont"/>
-    <w:link w:val="Heading1"/>
+  <w:style w:type="character" w:customStyle="1" w:styleId="Ttulo1Car">
+    <w:name w:val="Título 1 Car"/>
+    <w:basedOn w:val="Fuentedeprrafopredeter"/>
+    <w:link w:val="Ttulo1"/>
     <w:uiPriority w:val="9"/>
     <w:rsid w:val="004D584C"/>
     <w:rPr>
@@ -45285,9 +44675,9 @@
       <w:szCs w:val="32"/>
     </w:rPr>
   </w:style>
-  <w:style w:type="paragraph" w:styleId="TOCHeading">
+  <w:style w:type="paragraph" w:styleId="TtulodeTDC">
     <w:name w:val="TOC Heading"/>
-    <w:basedOn w:val="Heading1"/>
+    <w:basedOn w:val="Ttulo1"/>
     <w:next w:val="Normal"/>
     <w:uiPriority w:val="39"/>
     <w:unhideWhenUsed/>
@@ -45301,9 +44691,9 @@
       <w:lang w:val="es-MX" w:eastAsia="zh-TW"/>
     </w:rPr>
   </w:style>
-  <w:style w:type="character" w:styleId="Strong">
+  <w:style w:type="character" w:styleId="Textoennegrita">
     <w:name w:val="Strong"/>
-    <w:basedOn w:val="DefaultParagraphFont"/>
+    <w:basedOn w:val="Fuentedeprrafopredeter"/>
     <w:uiPriority w:val="22"/>
     <w:qFormat/>
     <w:rsid w:val="004D584C"/>
@@ -45312,7 +44702,7 @@
       <w:bCs/>
     </w:rPr>
   </w:style>
-  <w:style w:type="paragraph" w:styleId="TOC1">
+  <w:style w:type="paragraph" w:styleId="TDC1">
     <w:name w:val="toc 1"/>
     <w:basedOn w:val="Normal"/>
     <w:next w:val="Normal"/>
@@ -45324,9 +44714,9 @@
       <w:spacing w:after="100"/>
     </w:pPr>
   </w:style>
-  <w:style w:type="character" w:styleId="Hyperlink">
+  <w:style w:type="character" w:styleId="Hipervnculo">
     <w:name w:val="Hyperlink"/>
-    <w:basedOn w:val="DefaultParagraphFont"/>
+    <w:basedOn w:val="Fuentedeprrafopredeter"/>
     <w:uiPriority w:val="99"/>
     <w:unhideWhenUsed/>
     <w:rsid w:val="004D584C"/>
@@ -45335,10 +44725,10 @@
       <w:u w:val="single"/>
     </w:rPr>
   </w:style>
-  <w:style w:type="character" w:customStyle="1" w:styleId="Heading2Char">
-    <w:name w:val="Heading 2 Char"/>
-    <w:basedOn w:val="DefaultParagraphFont"/>
-    <w:link w:val="Heading2"/>
+  <w:style w:type="character" w:customStyle="1" w:styleId="Ttulo2Car">
+    <w:name w:val="Título 2 Car"/>
+    <w:basedOn w:val="Fuentedeprrafopredeter"/>
+    <w:link w:val="Ttulo2"/>
     <w:uiPriority w:val="9"/>
     <w:rsid w:val="004D584C"/>
     <w:rPr>
@@ -45348,10 +44738,10 @@
       <w:szCs w:val="26"/>
     </w:rPr>
   </w:style>
-  <w:style w:type="character" w:customStyle="1" w:styleId="Heading3Char">
-    <w:name w:val="Heading 3 Char"/>
-    <w:basedOn w:val="DefaultParagraphFont"/>
-    <w:link w:val="Heading3"/>
+  <w:style w:type="character" w:customStyle="1" w:styleId="Ttulo3Car">
+    <w:name w:val="Título 3 Car"/>
+    <w:basedOn w:val="Fuentedeprrafopredeter"/>
+    <w:link w:val="Ttulo3"/>
     <w:uiPriority w:val="9"/>
     <w:rsid w:val="004D584C"/>
     <w:rPr>
@@ -45361,7 +44751,7 @@
       <w:szCs w:val="24"/>
     </w:rPr>
   </w:style>
-  <w:style w:type="paragraph" w:styleId="TOC2">
+  <w:style w:type="paragraph" w:styleId="TDC2">
     <w:name w:val="toc 2"/>
     <w:basedOn w:val="Normal"/>
     <w:next w:val="Normal"/>
@@ -45374,7 +44764,7 @@
       <w:ind w:left="220"/>
     </w:pPr>
   </w:style>
-  <w:style w:type="paragraph" w:styleId="TOC3">
+  <w:style w:type="paragraph" w:styleId="TDC3">
     <w:name w:val="toc 3"/>
     <w:basedOn w:val="Normal"/>
     <w:next w:val="Normal"/>
@@ -45387,7 +44777,7 @@
       <w:ind w:left="440"/>
     </w:pPr>
   </w:style>
-  <w:style w:type="paragraph" w:styleId="Caption">
+  <w:style w:type="paragraph" w:styleId="Epgrafe">
     <w:name w:val="caption"/>
     <w:basedOn w:val="Normal"/>
     <w:next w:val="Normal"/>
@@ -45406,7 +44796,7 @@
       <w:szCs w:val="18"/>
     </w:rPr>
   </w:style>
-  <w:style w:type="paragraph" w:styleId="TableofFigures">
+  <w:style w:type="paragraph" w:styleId="Tabladeilustraciones">
     <w:name w:val="table of figures"/>
     <w:basedOn w:val="Normal"/>
     <w:next w:val="Normal"/>
@@ -45417,9 +44807,9 @@
       <w:spacing w:after="0"/>
     </w:pPr>
   </w:style>
-  <w:style w:type="table" w:styleId="MediumList2-Accent2">
+  <w:style w:type="table" w:styleId="Listamedia2-nfasis2">
     <w:name w:val="Medium List 2 Accent 2"/>
-    <w:basedOn w:val="TableNormal"/>
+    <w:basedOn w:val="Tablanormal"/>
     <w:uiPriority w:val="66"/>
     <w:rsid w:val="00F0288C"/>
     <w:pPr>
@@ -45548,7 +44938,7 @@
   <w:style w:type="paragraph" w:customStyle="1" w:styleId="TableHeader">
     <w:name w:val="Table Header"/>
     <w:basedOn w:val="Normal"/>
-    <w:next w:val="Heading1"/>
+    <w:next w:val="Ttulo1"/>
     <w:uiPriority w:val="99"/>
     <w:rsid w:val="00294B2B"/>
     <w:pPr>
@@ -45571,7 +44961,7 @@
   <w:style w:type="paragraph" w:customStyle="1" w:styleId="TableText">
     <w:name w:val="Table Text"/>
     <w:basedOn w:val="Normal"/>
-    <w:next w:val="Heading2"/>
+    <w:next w:val="Ttulo2"/>
     <w:uiPriority w:val="99"/>
     <w:rsid w:val="00294B2B"/>
     <w:pPr>
@@ -45587,7 +44977,7 @@
       <w:szCs w:val="18"/>
     </w:rPr>
   </w:style>
-  <w:style w:type="paragraph" w:styleId="TOC4">
+  <w:style w:type="paragraph" w:styleId="TDC4">
     <w:name w:val="toc 4"/>
     <w:basedOn w:val="Normal"/>
     <w:next w:val="Normal"/>
@@ -45600,7 +44990,7 @@
       <w:ind w:left="660"/>
     </w:pPr>
   </w:style>
-  <w:style w:type="paragraph" w:styleId="TOC5">
+  <w:style w:type="paragraph" w:styleId="TDC5">
     <w:name w:val="toc 5"/>
     <w:basedOn w:val="Normal"/>
     <w:next w:val="Normal"/>
@@ -45613,7 +45003,7 @@
       <w:ind w:left="880"/>
     </w:pPr>
   </w:style>
-  <w:style w:type="paragraph" w:styleId="TOC6">
+  <w:style w:type="paragraph" w:styleId="TDC6">
     <w:name w:val="toc 6"/>
     <w:basedOn w:val="Normal"/>
     <w:next w:val="Normal"/>
@@ -45626,7 +45016,7 @@
       <w:ind w:left="1100"/>
     </w:pPr>
   </w:style>
-  <w:style w:type="paragraph" w:styleId="TOC7">
+  <w:style w:type="paragraph" w:styleId="TDC7">
     <w:name w:val="toc 7"/>
     <w:basedOn w:val="Normal"/>
     <w:next w:val="Normal"/>
@@ -45639,7 +45029,7 @@
       <w:ind w:left="1320"/>
     </w:pPr>
   </w:style>
-  <w:style w:type="paragraph" w:styleId="TOC8">
+  <w:style w:type="paragraph" w:styleId="TDC8">
     <w:name w:val="toc 8"/>
     <w:basedOn w:val="Normal"/>
     <w:next w:val="Normal"/>
@@ -45652,7 +45042,7 @@
       <w:ind w:left="1540"/>
     </w:pPr>
   </w:style>
-  <w:style w:type="paragraph" w:styleId="TOC9">
+  <w:style w:type="paragraph" w:styleId="TDC9">
     <w:name w:val="toc 9"/>
     <w:basedOn w:val="Normal"/>
     <w:next w:val="Normal"/>
@@ -45665,9 +45055,9 @@
       <w:ind w:left="1760"/>
     </w:pPr>
   </w:style>
-  <w:style w:type="character" w:styleId="CommentReference">
+  <w:style w:type="character" w:styleId="Refdecomentario">
     <w:name w:val="annotation reference"/>
-    <w:basedOn w:val="DefaultParagraphFont"/>
+    <w:basedOn w:val="Fuentedeprrafopredeter"/>
     <w:uiPriority w:val="99"/>
     <w:semiHidden/>
     <w:unhideWhenUsed/>
@@ -45677,10 +45067,10 @@
       <w:szCs w:val="16"/>
     </w:rPr>
   </w:style>
-  <w:style w:type="paragraph" w:styleId="CommentText">
+  <w:style w:type="paragraph" w:styleId="Textocomentario">
     <w:name w:val="annotation text"/>
     <w:basedOn w:val="Normal"/>
-    <w:link w:val="CommentTextChar"/>
+    <w:link w:val="TextocomentarioCar"/>
     <w:uiPriority w:val="99"/>
     <w:semiHidden/>
     <w:unhideWhenUsed/>
@@ -45693,10 +45083,10 @@
       <w:szCs w:val="20"/>
     </w:rPr>
   </w:style>
-  <w:style w:type="character" w:customStyle="1" w:styleId="CommentTextChar">
-    <w:name w:val="Comment Text Char"/>
-    <w:basedOn w:val="DefaultParagraphFont"/>
-    <w:link w:val="CommentText"/>
+  <w:style w:type="character" w:customStyle="1" w:styleId="TextocomentarioCar">
+    <w:name w:val="Texto comentario Car"/>
+    <w:basedOn w:val="Fuentedeprrafopredeter"/>
+    <w:link w:val="Textocomentario"/>
     <w:uiPriority w:val="99"/>
     <w:semiHidden/>
     <w:rsid w:val="006F5B35"/>
@@ -45705,11 +45095,11 @@
       <w:szCs w:val="20"/>
     </w:rPr>
   </w:style>
-  <w:style w:type="paragraph" w:styleId="CommentSubject">
+  <w:style w:type="paragraph" w:styleId="Asuntodelcomentario">
     <w:name w:val="annotation subject"/>
-    <w:basedOn w:val="CommentText"/>
-    <w:next w:val="CommentText"/>
-    <w:link w:val="CommentSubjectChar"/>
+    <w:basedOn w:val="Textocomentario"/>
+    <w:next w:val="Textocomentario"/>
+    <w:link w:val="AsuntodelcomentarioCar"/>
     <w:uiPriority w:val="99"/>
     <w:semiHidden/>
     <w:unhideWhenUsed/>
@@ -45719,10 +45109,10 @@
       <w:bCs/>
     </w:rPr>
   </w:style>
-  <w:style w:type="character" w:customStyle="1" w:styleId="CommentSubjectChar">
-    <w:name w:val="Comment Subject Char"/>
-    <w:basedOn w:val="CommentTextChar"/>
-    <w:link w:val="CommentSubject"/>
+  <w:style w:type="character" w:customStyle="1" w:styleId="AsuntodelcomentarioCar">
+    <w:name w:val="Asunto del comentario Car"/>
+    <w:basedOn w:val="TextocomentarioCar"/>
+    <w:link w:val="Asuntodelcomentario"/>
     <w:uiPriority w:val="99"/>
     <w:semiHidden/>
     <w:rsid w:val="006F5B35"/>
